--- a/Pagina.docx
+++ b/Pagina.docx
@@ -4594,6 +4594,8 @@
             </w:rPr>
             <w:t>Índice</w:t>
           </w:r>
+          <w:bookmarkStart w:id="0" w:name="_GoBack"/>
+          <w:bookmarkEnd w:id="0"/>
         </w:p>
         <w:p>
           <w:pPr>
@@ -4616,7 +4618,7 @@
           <w:r>
             <w:fldChar w:fldCharType="separate"/>
           </w:r>
-          <w:hyperlink w:anchor="_Toc175219154" w:history="1">
+          <w:hyperlink w:anchor="_Toc175821184" w:history="1">
             <w:r>
               <w:rPr>
                 <w:rStyle w:val="Hipervnculo"/>
@@ -4645,7 +4647,7 @@
                 <w:noProof/>
                 <w:webHidden/>
               </w:rPr>
-              <w:instrText xml:space="preserve"> PAGEREF _Toc175219154 \h </w:instrText>
+              <w:instrText xml:space="preserve"> PAGEREF _Toc175821184 \h </w:instrText>
             </w:r>
             <w:r>
               <w:rPr>
@@ -4666,6 +4668,276 @@
                 <w:webHidden/>
               </w:rPr>
               <w:t>1</w:t>
+            </w:r>
+            <w:r>
+              <w:rPr>
+                <w:noProof/>
+                <w:webHidden/>
+              </w:rPr>
+              <w:fldChar w:fldCharType="end"/>
+            </w:r>
+          </w:hyperlink>
+        </w:p>
+        <w:p>
+          <w:pPr>
+            <w:pStyle w:val="TDC2"/>
+            <w:tabs>
+              <w:tab w:val="left" w:pos="880"/>
+              <w:tab w:val="right" w:leader="dot" w:pos="8828"/>
+            </w:tabs>
+            <w:rPr>
+              <w:rFonts w:eastAsiaTheme="minorEastAsia"/>
+              <w:noProof/>
+              <w:lang w:eastAsia="es-MX"/>
+            </w:rPr>
+          </w:pPr>
+          <w:hyperlink w:anchor="_Toc175821185" w:history="1">
+            <w:r>
+              <w:rPr>
+                <w:rStyle w:val="Hipervnculo"/>
+                <w:rFonts w:ascii="Arial" w:hAnsi="Arial" w:cs="Arial"/>
+                <w:noProof/>
+                <w:lang w:val="es-ES"/>
+              </w:rPr>
+              <w:t>1.1</w:t>
+            </w:r>
+            <w:r>
+              <w:rPr>
+                <w:rFonts w:eastAsiaTheme="minorEastAsia"/>
+                <w:noProof/>
+                <w:lang w:eastAsia="es-MX"/>
+              </w:rPr>
+              <w:tab/>
+            </w:r>
+            <w:r>
+              <w:rPr>
+                <w:rStyle w:val="Hipervnculo"/>
+                <w:rFonts w:ascii="Arial" w:hAnsi="Arial" w:cs="Arial"/>
+                <w:noProof/>
+                <w:lang w:val="es-ES"/>
+              </w:rPr>
+              <w:t>Objetivos</w:t>
+            </w:r>
+            <w:r>
+              <w:rPr>
+                <w:noProof/>
+                <w:webHidden/>
+              </w:rPr>
+              <w:tab/>
+            </w:r>
+            <w:r>
+              <w:rPr>
+                <w:noProof/>
+                <w:webHidden/>
+              </w:rPr>
+              <w:fldChar w:fldCharType="begin"/>
+            </w:r>
+            <w:r>
+              <w:rPr>
+                <w:noProof/>
+                <w:webHidden/>
+              </w:rPr>
+              <w:instrText xml:space="preserve"> PAGEREF _Toc175821185 \h </w:instrText>
+            </w:r>
+            <w:r>
+              <w:rPr>
+                <w:noProof/>
+                <w:webHidden/>
+              </w:rPr>
+            </w:r>
+            <w:r>
+              <w:rPr>
+                <w:noProof/>
+                <w:webHidden/>
+              </w:rPr>
+              <w:fldChar w:fldCharType="separate"/>
+            </w:r>
+            <w:r>
+              <w:rPr>
+                <w:noProof/>
+                <w:webHidden/>
+              </w:rPr>
+              <w:t>2</w:t>
+            </w:r>
+            <w:r>
+              <w:rPr>
+                <w:noProof/>
+                <w:webHidden/>
+              </w:rPr>
+              <w:fldChar w:fldCharType="end"/>
+            </w:r>
+          </w:hyperlink>
+        </w:p>
+        <w:p>
+          <w:pPr>
+            <w:pStyle w:val="TDC3"/>
+            <w:tabs>
+              <w:tab w:val="left" w:pos="1320"/>
+              <w:tab w:val="right" w:leader="dot" w:pos="8828"/>
+            </w:tabs>
+            <w:rPr>
+              <w:rFonts w:eastAsiaTheme="minorEastAsia"/>
+              <w:noProof/>
+              <w:lang w:eastAsia="es-MX"/>
+            </w:rPr>
+          </w:pPr>
+          <w:hyperlink w:anchor="_Toc175821186" w:history="1">
+            <w:r>
+              <w:rPr>
+                <w:rStyle w:val="Hipervnculo"/>
+                <w:rFonts w:ascii="Arial" w:hAnsi="Arial" w:cs="Arial"/>
+                <w:noProof/>
+                <w:lang w:val="es-ES"/>
+              </w:rPr>
+              <w:t>1.1.1</w:t>
+            </w:r>
+            <w:r>
+              <w:rPr>
+                <w:rFonts w:eastAsiaTheme="minorEastAsia"/>
+                <w:noProof/>
+                <w:lang w:eastAsia="es-MX"/>
+              </w:rPr>
+              <w:tab/>
+            </w:r>
+            <w:r>
+              <w:rPr>
+                <w:rStyle w:val="Hipervnculo"/>
+                <w:rFonts w:ascii="Arial" w:hAnsi="Arial" w:cs="Arial"/>
+                <w:noProof/>
+                <w:lang w:val="es-ES"/>
+              </w:rPr>
+              <w:t>Objetivo general</w:t>
+            </w:r>
+            <w:r>
+              <w:rPr>
+                <w:noProof/>
+                <w:webHidden/>
+              </w:rPr>
+              <w:tab/>
+            </w:r>
+            <w:r>
+              <w:rPr>
+                <w:noProof/>
+                <w:webHidden/>
+              </w:rPr>
+              <w:fldChar w:fldCharType="begin"/>
+            </w:r>
+            <w:r>
+              <w:rPr>
+                <w:noProof/>
+                <w:webHidden/>
+              </w:rPr>
+              <w:instrText xml:space="preserve"> PAGEREF _Toc175821186 \h </w:instrText>
+            </w:r>
+            <w:r>
+              <w:rPr>
+                <w:noProof/>
+                <w:webHidden/>
+              </w:rPr>
+            </w:r>
+            <w:r>
+              <w:rPr>
+                <w:noProof/>
+                <w:webHidden/>
+              </w:rPr>
+              <w:fldChar w:fldCharType="separate"/>
+            </w:r>
+            <w:r>
+              <w:rPr>
+                <w:noProof/>
+                <w:webHidden/>
+              </w:rPr>
+              <w:t>3</w:t>
+            </w:r>
+            <w:r>
+              <w:rPr>
+                <w:noProof/>
+                <w:webHidden/>
+              </w:rPr>
+              <w:fldChar w:fldCharType="end"/>
+            </w:r>
+          </w:hyperlink>
+        </w:p>
+        <w:p>
+          <w:pPr>
+            <w:pStyle w:val="TDC3"/>
+            <w:tabs>
+              <w:tab w:val="left" w:pos="1320"/>
+              <w:tab w:val="right" w:leader="dot" w:pos="8828"/>
+            </w:tabs>
+            <w:rPr>
+              <w:rFonts w:eastAsiaTheme="minorEastAsia"/>
+              <w:noProof/>
+              <w:lang w:eastAsia="es-MX"/>
+            </w:rPr>
+          </w:pPr>
+          <w:hyperlink w:anchor="_Toc175821187" w:history="1">
+            <w:r>
+              <w:rPr>
+                <w:rStyle w:val="Hipervnculo"/>
+                <w:rFonts w:ascii="Arial" w:hAnsi="Arial" w:cs="Arial"/>
+                <w:noProof/>
+                <w:lang w:val="es-ES"/>
+              </w:rPr>
+              <w:t>1.1.2</w:t>
+            </w:r>
+            <w:r>
+              <w:rPr>
+                <w:rFonts w:eastAsiaTheme="minorEastAsia"/>
+                <w:noProof/>
+                <w:lang w:eastAsia="es-MX"/>
+              </w:rPr>
+              <w:tab/>
+            </w:r>
+            <w:r>
+              <w:rPr>
+                <w:rStyle w:val="Hipervnculo"/>
+                <w:rFonts w:ascii="Arial" w:hAnsi="Arial" w:cs="Arial"/>
+                <w:noProof/>
+                <w:lang w:val="es-ES"/>
+              </w:rPr>
+              <w:t>Objetivos específicos</w:t>
+            </w:r>
+            <w:r>
+              <w:rPr>
+                <w:noProof/>
+                <w:webHidden/>
+              </w:rPr>
+              <w:tab/>
+            </w:r>
+            <w:r>
+              <w:rPr>
+                <w:noProof/>
+                <w:webHidden/>
+              </w:rPr>
+              <w:fldChar w:fldCharType="begin"/>
+            </w:r>
+            <w:r>
+              <w:rPr>
+                <w:noProof/>
+                <w:webHidden/>
+              </w:rPr>
+              <w:instrText xml:space="preserve"> PAGEREF _Toc175821187 \h </w:instrText>
+            </w:r>
+            <w:r>
+              <w:rPr>
+                <w:noProof/>
+                <w:webHidden/>
+              </w:rPr>
+            </w:r>
+            <w:r>
+              <w:rPr>
+                <w:noProof/>
+                <w:webHidden/>
+              </w:rPr>
+              <w:fldChar w:fldCharType="separate"/>
+            </w:r>
+            <w:r>
+              <w:rPr>
+                <w:noProof/>
+                <w:webHidden/>
+              </w:rPr>
+              <w:t>5</w:t>
             </w:r>
             <w:r>
               <w:rPr>
@@ -4688,7 +4960,7 @@
               <w:lang w:eastAsia="es-MX"/>
             </w:rPr>
           </w:pPr>
-          <w:hyperlink w:anchor="_Toc175219155" w:history="1">
+          <w:hyperlink w:anchor="_Toc175821188" w:history="1">
             <w:r>
               <w:rPr>
                 <w:rStyle w:val="Hipervnculo"/>
@@ -4696,7 +4968,7 @@
                 <w:noProof/>
                 <w:lang w:val="es-ES"/>
               </w:rPr>
-              <w:t>1.1 Objetivos</w:t>
+              <w:t>1.2 Planteamiento del problema</w:t>
             </w:r>
             <w:r>
               <w:rPr>
@@ -4717,7 +4989,7 @@
                 <w:noProof/>
                 <w:webHidden/>
               </w:rPr>
-              <w:instrText xml:space="preserve"> PAGEREF _Toc175219155 \h </w:instrText>
+              <w:instrText xml:space="preserve"> PAGEREF _Toc175821188 \h </w:instrText>
             </w:r>
             <w:r>
               <w:rPr>
@@ -4737,7 +5009,223 @@
                 <w:noProof/>
                 <w:webHidden/>
               </w:rPr>
-              <w:t>2</w:t>
+              <w:t>6</w:t>
+            </w:r>
+            <w:r>
+              <w:rPr>
+                <w:noProof/>
+                <w:webHidden/>
+              </w:rPr>
+              <w:fldChar w:fldCharType="end"/>
+            </w:r>
+          </w:hyperlink>
+        </w:p>
+        <w:p>
+          <w:pPr>
+            <w:pStyle w:val="TDC2"/>
+            <w:tabs>
+              <w:tab w:val="right" w:leader="dot" w:pos="8828"/>
+            </w:tabs>
+            <w:rPr>
+              <w:rFonts w:eastAsiaTheme="minorEastAsia"/>
+              <w:noProof/>
+              <w:lang w:eastAsia="es-MX"/>
+            </w:rPr>
+          </w:pPr>
+          <w:hyperlink w:anchor="_Toc175821189" w:history="1">
+            <w:r>
+              <w:rPr>
+                <w:rStyle w:val="Hipervnculo"/>
+                <w:rFonts w:ascii="Arial" w:hAnsi="Arial" w:cs="Arial"/>
+                <w:noProof/>
+                <w:lang w:val="es-ES"/>
+              </w:rPr>
+              <w:t>1.3 Alcances del problema</w:t>
+            </w:r>
+            <w:r>
+              <w:rPr>
+                <w:noProof/>
+                <w:webHidden/>
+              </w:rPr>
+              <w:tab/>
+            </w:r>
+            <w:r>
+              <w:rPr>
+                <w:noProof/>
+                <w:webHidden/>
+              </w:rPr>
+              <w:fldChar w:fldCharType="begin"/>
+            </w:r>
+            <w:r>
+              <w:rPr>
+                <w:noProof/>
+                <w:webHidden/>
+              </w:rPr>
+              <w:instrText xml:space="preserve"> PAGEREF _Toc175821189 \h </w:instrText>
+            </w:r>
+            <w:r>
+              <w:rPr>
+                <w:noProof/>
+                <w:webHidden/>
+              </w:rPr>
+            </w:r>
+            <w:r>
+              <w:rPr>
+                <w:noProof/>
+                <w:webHidden/>
+              </w:rPr>
+              <w:fldChar w:fldCharType="separate"/>
+            </w:r>
+            <w:r>
+              <w:rPr>
+                <w:noProof/>
+                <w:webHidden/>
+              </w:rPr>
+              <w:t>7</w:t>
+            </w:r>
+            <w:r>
+              <w:rPr>
+                <w:noProof/>
+                <w:webHidden/>
+              </w:rPr>
+              <w:fldChar w:fldCharType="end"/>
+            </w:r>
+          </w:hyperlink>
+        </w:p>
+        <w:p>
+          <w:pPr>
+            <w:pStyle w:val="TDC2"/>
+            <w:tabs>
+              <w:tab w:val="right" w:leader="dot" w:pos="8828"/>
+            </w:tabs>
+            <w:rPr>
+              <w:rFonts w:eastAsiaTheme="minorEastAsia"/>
+              <w:noProof/>
+              <w:lang w:eastAsia="es-MX"/>
+            </w:rPr>
+          </w:pPr>
+          <w:hyperlink w:anchor="_Toc175821190" w:history="1">
+            <w:r>
+              <w:rPr>
+                <w:rStyle w:val="Hipervnculo"/>
+                <w:rFonts w:ascii="Arial" w:hAnsi="Arial" w:cs="Arial"/>
+                <w:noProof/>
+                <w:lang w:val="es-ES"/>
+              </w:rPr>
+              <w:t>1.4 Delimitaciones del problema</w:t>
+            </w:r>
+            <w:r>
+              <w:rPr>
+                <w:noProof/>
+                <w:webHidden/>
+              </w:rPr>
+              <w:tab/>
+            </w:r>
+            <w:r>
+              <w:rPr>
+                <w:noProof/>
+                <w:webHidden/>
+              </w:rPr>
+              <w:fldChar w:fldCharType="begin"/>
+            </w:r>
+            <w:r>
+              <w:rPr>
+                <w:noProof/>
+                <w:webHidden/>
+              </w:rPr>
+              <w:instrText xml:space="preserve"> PAGEREF _Toc175821190 \h </w:instrText>
+            </w:r>
+            <w:r>
+              <w:rPr>
+                <w:noProof/>
+                <w:webHidden/>
+              </w:rPr>
+            </w:r>
+            <w:r>
+              <w:rPr>
+                <w:noProof/>
+                <w:webHidden/>
+              </w:rPr>
+              <w:fldChar w:fldCharType="separate"/>
+            </w:r>
+            <w:r>
+              <w:rPr>
+                <w:noProof/>
+                <w:webHidden/>
+              </w:rPr>
+              <w:t>8</w:t>
+            </w:r>
+            <w:r>
+              <w:rPr>
+                <w:noProof/>
+                <w:webHidden/>
+              </w:rPr>
+              <w:fldChar w:fldCharType="end"/>
+            </w:r>
+          </w:hyperlink>
+        </w:p>
+        <w:p>
+          <w:pPr>
+            <w:pStyle w:val="TDC2"/>
+            <w:tabs>
+              <w:tab w:val="right" w:leader="dot" w:pos="8828"/>
+            </w:tabs>
+            <w:rPr>
+              <w:rFonts w:eastAsiaTheme="minorEastAsia"/>
+              <w:noProof/>
+              <w:lang w:eastAsia="es-MX"/>
+            </w:rPr>
+          </w:pPr>
+          <w:hyperlink w:anchor="_Toc175821191" w:history="1">
+            <w:r>
+              <w:rPr>
+                <w:rStyle w:val="Hipervnculo"/>
+                <w:rFonts w:ascii="Arial" w:hAnsi="Arial" w:cs="Arial"/>
+                <w:noProof/>
+                <w:lang w:val="es-ES"/>
+              </w:rPr>
+              <w:t>1.5 Análisis de requerimientos</w:t>
+            </w:r>
+            <w:r>
+              <w:rPr>
+                <w:noProof/>
+                <w:webHidden/>
+              </w:rPr>
+              <w:tab/>
+            </w:r>
+            <w:r>
+              <w:rPr>
+                <w:noProof/>
+                <w:webHidden/>
+              </w:rPr>
+              <w:fldChar w:fldCharType="begin"/>
+            </w:r>
+            <w:r>
+              <w:rPr>
+                <w:noProof/>
+                <w:webHidden/>
+              </w:rPr>
+              <w:instrText xml:space="preserve"> PAGEREF _Toc175821191 \h </w:instrText>
+            </w:r>
+            <w:r>
+              <w:rPr>
+                <w:noProof/>
+                <w:webHidden/>
+              </w:rPr>
+            </w:r>
+            <w:r>
+              <w:rPr>
+                <w:noProof/>
+                <w:webHidden/>
+              </w:rPr>
+              <w:fldChar w:fldCharType="separate"/>
+            </w:r>
+            <w:r>
+              <w:rPr>
+                <w:noProof/>
+                <w:webHidden/>
+              </w:rPr>
+              <w:t>9</w:t>
             </w:r>
             <w:r>
               <w:rPr>
@@ -4760,7 +5248,7 @@
               <w:lang w:eastAsia="es-MX"/>
             </w:rPr>
           </w:pPr>
-          <w:hyperlink w:anchor="_Toc175219156" w:history="1">
+          <w:hyperlink w:anchor="_Toc175821192" w:history="1">
             <w:r>
               <w:rPr>
                 <w:rStyle w:val="Hipervnculo"/>
@@ -4768,7 +5256,7 @@
                 <w:noProof/>
                 <w:lang w:val="es-ES"/>
               </w:rPr>
-              <w:t>1.1.1 Objetivo general</w:t>
+              <w:t>1.5.1 Requerimientos funcionales</w:t>
             </w:r>
             <w:r>
               <w:rPr>
@@ -4789,7 +5277,7 @@
                 <w:noProof/>
                 <w:webHidden/>
               </w:rPr>
-              <w:instrText xml:space="preserve"> PAGEREF _Toc175219156 \h </w:instrText>
+              <w:instrText xml:space="preserve"> PAGEREF _Toc175821192 \h </w:instrText>
             </w:r>
             <w:r>
               <w:rPr>
@@ -4809,7 +5297,7 @@
                 <w:noProof/>
                 <w:webHidden/>
               </w:rPr>
-              <w:t>3</w:t>
+              <w:t>10</w:t>
             </w:r>
             <w:r>
               <w:rPr>
@@ -4832,7 +5320,7 @@
               <w:lang w:eastAsia="es-MX"/>
             </w:rPr>
           </w:pPr>
-          <w:hyperlink w:anchor="_Toc175219157" w:history="1">
+          <w:hyperlink w:anchor="_Toc175821193" w:history="1">
             <w:r>
               <w:rPr>
                 <w:rStyle w:val="Hipervnculo"/>
@@ -4840,7 +5328,7 @@
                 <w:noProof/>
                 <w:lang w:val="es-ES"/>
               </w:rPr>
-              <w:t>1.1.2 Objetivos específicos</w:t>
+              <w:t>1.5.2 Requerimientos no funcionales</w:t>
             </w:r>
             <w:r>
               <w:rPr>
@@ -4861,7 +5349,7 @@
                 <w:noProof/>
                 <w:webHidden/>
               </w:rPr>
-              <w:instrText xml:space="preserve"> PAGEREF _Toc175219157 \h </w:instrText>
+              <w:instrText xml:space="preserve"> PAGEREF _Toc175821193 \h </w:instrText>
             </w:r>
             <w:r>
               <w:rPr>
@@ -4881,7 +5369,78 @@
                 <w:noProof/>
                 <w:webHidden/>
               </w:rPr>
-              <w:t>4</w:t>
+              <w:t>11</w:t>
+            </w:r>
+            <w:r>
+              <w:rPr>
+                <w:noProof/>
+                <w:webHidden/>
+              </w:rPr>
+              <w:fldChar w:fldCharType="end"/>
+            </w:r>
+          </w:hyperlink>
+        </w:p>
+        <w:p>
+          <w:pPr>
+            <w:pStyle w:val="TDC1"/>
+            <w:tabs>
+              <w:tab w:val="right" w:leader="dot" w:pos="8828"/>
+            </w:tabs>
+            <w:rPr>
+              <w:rFonts w:eastAsiaTheme="minorEastAsia"/>
+              <w:noProof/>
+              <w:lang w:eastAsia="es-MX"/>
+            </w:rPr>
+          </w:pPr>
+          <w:hyperlink w:anchor="_Toc175821194" w:history="1">
+            <w:r>
+              <w:rPr>
+                <w:rStyle w:val="Hipervnculo"/>
+                <w:noProof/>
+                <w:lang w:val="es-ES"/>
+              </w:rPr>
+              <w:t>Capitulo II. Marco Teórico</w:t>
+            </w:r>
+            <w:r>
+              <w:rPr>
+                <w:noProof/>
+                <w:webHidden/>
+              </w:rPr>
+              <w:tab/>
+            </w:r>
+            <w:r>
+              <w:rPr>
+                <w:noProof/>
+                <w:webHidden/>
+              </w:rPr>
+              <w:fldChar w:fldCharType="begin"/>
+            </w:r>
+            <w:r>
+              <w:rPr>
+                <w:noProof/>
+                <w:webHidden/>
+              </w:rPr>
+              <w:instrText xml:space="preserve"> PAGEREF _Toc175821194 \h </w:instrText>
+            </w:r>
+            <w:r>
+              <w:rPr>
+                <w:noProof/>
+                <w:webHidden/>
+              </w:rPr>
+            </w:r>
+            <w:r>
+              <w:rPr>
+                <w:noProof/>
+                <w:webHidden/>
+              </w:rPr>
+              <w:fldChar w:fldCharType="separate"/>
+            </w:r>
+            <w:r>
+              <w:rPr>
+                <w:noProof/>
+                <w:webHidden/>
+              </w:rPr>
+              <w:t>12</w:t>
             </w:r>
             <w:r>
               <w:rPr>
@@ -4904,7 +5463,7 @@
               <w:lang w:eastAsia="es-MX"/>
             </w:rPr>
           </w:pPr>
-          <w:hyperlink w:anchor="_Toc175219158" w:history="1">
+          <w:hyperlink w:anchor="_Toc175821195" w:history="1">
             <w:r>
               <w:rPr>
                 <w:rStyle w:val="Hipervnculo"/>
@@ -4912,7 +5471,7 @@
                 <w:noProof/>
                 <w:lang w:val="es-ES"/>
               </w:rPr>
-              <w:t>1.2 Planteamiento del problema</w:t>
+              <w:t>2.1 Fundamento teórico</w:t>
             </w:r>
             <w:r>
               <w:rPr>
@@ -4933,7 +5492,7 @@
                 <w:noProof/>
                 <w:webHidden/>
               </w:rPr>
-              <w:instrText xml:space="preserve"> PAGEREF _Toc175219158 \h </w:instrText>
+              <w:instrText xml:space="preserve"> PAGEREF _Toc175821195 \h </w:instrText>
             </w:r>
             <w:r>
               <w:rPr>
@@ -4953,367 +5512,7 @@
                 <w:noProof/>
                 <w:webHidden/>
               </w:rPr>
-              <w:t>5</w:t>
-            </w:r>
-            <w:r>
-              <w:rPr>
-                <w:noProof/>
-                <w:webHidden/>
-              </w:rPr>
-              <w:fldChar w:fldCharType="end"/>
-            </w:r>
-          </w:hyperlink>
-        </w:p>
-        <w:p>
-          <w:pPr>
-            <w:pStyle w:val="TDC2"/>
-            <w:tabs>
-              <w:tab w:val="right" w:leader="dot" w:pos="8828"/>
-            </w:tabs>
-            <w:rPr>
-              <w:rFonts w:eastAsiaTheme="minorEastAsia"/>
-              <w:noProof/>
-              <w:lang w:eastAsia="es-MX"/>
-            </w:rPr>
-          </w:pPr>
-          <w:hyperlink w:anchor="_Toc175219159" w:history="1">
-            <w:r>
-              <w:rPr>
-                <w:rStyle w:val="Hipervnculo"/>
-                <w:rFonts w:ascii="Arial" w:hAnsi="Arial" w:cs="Arial"/>
-                <w:noProof/>
-                <w:lang w:val="es-ES"/>
-              </w:rPr>
-              <w:t>1.3 Alcances del problema</w:t>
-            </w:r>
-            <w:r>
-              <w:rPr>
-                <w:noProof/>
-                <w:webHidden/>
-              </w:rPr>
-              <w:tab/>
-            </w:r>
-            <w:r>
-              <w:rPr>
-                <w:noProof/>
-                <w:webHidden/>
-              </w:rPr>
-              <w:fldChar w:fldCharType="begin"/>
-            </w:r>
-            <w:r>
-              <w:rPr>
-                <w:noProof/>
-                <w:webHidden/>
-              </w:rPr>
-              <w:instrText xml:space="preserve"> PAGEREF _Toc175219159 \h </w:instrText>
-            </w:r>
-            <w:r>
-              <w:rPr>
-                <w:noProof/>
-                <w:webHidden/>
-              </w:rPr>
-            </w:r>
-            <w:r>
-              <w:rPr>
-                <w:noProof/>
-                <w:webHidden/>
-              </w:rPr>
-              <w:fldChar w:fldCharType="separate"/>
-            </w:r>
-            <w:r>
-              <w:rPr>
-                <w:noProof/>
-                <w:webHidden/>
-              </w:rPr>
-              <w:t>6</w:t>
-            </w:r>
-            <w:r>
-              <w:rPr>
-                <w:noProof/>
-                <w:webHidden/>
-              </w:rPr>
-              <w:fldChar w:fldCharType="end"/>
-            </w:r>
-          </w:hyperlink>
-        </w:p>
-        <w:p>
-          <w:pPr>
-            <w:pStyle w:val="TDC2"/>
-            <w:tabs>
-              <w:tab w:val="right" w:leader="dot" w:pos="8828"/>
-            </w:tabs>
-            <w:rPr>
-              <w:rFonts w:eastAsiaTheme="minorEastAsia"/>
-              <w:noProof/>
-              <w:lang w:eastAsia="es-MX"/>
-            </w:rPr>
-          </w:pPr>
-          <w:hyperlink w:anchor="_Toc175219160" w:history="1">
-            <w:r>
-              <w:rPr>
-                <w:rStyle w:val="Hipervnculo"/>
-                <w:rFonts w:ascii="Arial" w:hAnsi="Arial" w:cs="Arial"/>
-                <w:noProof/>
-                <w:lang w:val="es-ES"/>
-              </w:rPr>
-              <w:t>1.4 Delimitaciones del problema</w:t>
-            </w:r>
-            <w:r>
-              <w:rPr>
-                <w:noProof/>
-                <w:webHidden/>
-              </w:rPr>
-              <w:tab/>
-            </w:r>
-            <w:r>
-              <w:rPr>
-                <w:noProof/>
-                <w:webHidden/>
-              </w:rPr>
-              <w:fldChar w:fldCharType="begin"/>
-            </w:r>
-            <w:r>
-              <w:rPr>
-                <w:noProof/>
-                <w:webHidden/>
-              </w:rPr>
-              <w:instrText xml:space="preserve"> PAGEREF _Toc175219160 \h </w:instrText>
-            </w:r>
-            <w:r>
-              <w:rPr>
-                <w:noProof/>
-                <w:webHidden/>
-              </w:rPr>
-            </w:r>
-            <w:r>
-              <w:rPr>
-                <w:noProof/>
-                <w:webHidden/>
-              </w:rPr>
-              <w:fldChar w:fldCharType="separate"/>
-            </w:r>
-            <w:r>
-              <w:rPr>
-                <w:noProof/>
-                <w:webHidden/>
-              </w:rPr>
-              <w:t>7</w:t>
-            </w:r>
-            <w:r>
-              <w:rPr>
-                <w:noProof/>
-                <w:webHidden/>
-              </w:rPr>
-              <w:fldChar w:fldCharType="end"/>
-            </w:r>
-          </w:hyperlink>
-        </w:p>
-        <w:p>
-          <w:pPr>
-            <w:pStyle w:val="TDC2"/>
-            <w:tabs>
-              <w:tab w:val="right" w:leader="dot" w:pos="8828"/>
-            </w:tabs>
-            <w:rPr>
-              <w:rFonts w:eastAsiaTheme="minorEastAsia"/>
-              <w:noProof/>
-              <w:lang w:eastAsia="es-MX"/>
-            </w:rPr>
-          </w:pPr>
-          <w:hyperlink w:anchor="_Toc175219161" w:history="1">
-            <w:r>
-              <w:rPr>
-                <w:rStyle w:val="Hipervnculo"/>
-                <w:rFonts w:ascii="Arial" w:hAnsi="Arial" w:cs="Arial"/>
-                <w:noProof/>
-                <w:lang w:val="es-ES"/>
-              </w:rPr>
-              <w:t>1.5 Análisis de requerimientos</w:t>
-            </w:r>
-            <w:r>
-              <w:rPr>
-                <w:noProof/>
-                <w:webHidden/>
-              </w:rPr>
-              <w:tab/>
-            </w:r>
-            <w:r>
-              <w:rPr>
-                <w:noProof/>
-                <w:webHidden/>
-              </w:rPr>
-              <w:fldChar w:fldCharType="begin"/>
-            </w:r>
-            <w:r>
-              <w:rPr>
-                <w:noProof/>
-                <w:webHidden/>
-              </w:rPr>
-              <w:instrText xml:space="preserve"> PAGEREF _Toc175219161 \h </w:instrText>
-            </w:r>
-            <w:r>
-              <w:rPr>
-                <w:noProof/>
-                <w:webHidden/>
-              </w:rPr>
-            </w:r>
-            <w:r>
-              <w:rPr>
-                <w:noProof/>
-                <w:webHidden/>
-              </w:rPr>
-              <w:fldChar w:fldCharType="separate"/>
-            </w:r>
-            <w:r>
-              <w:rPr>
-                <w:noProof/>
-                <w:webHidden/>
-              </w:rPr>
-              <w:t>8</w:t>
-            </w:r>
-            <w:r>
-              <w:rPr>
-                <w:noProof/>
-                <w:webHidden/>
-              </w:rPr>
-              <w:fldChar w:fldCharType="end"/>
-            </w:r>
-          </w:hyperlink>
-        </w:p>
-        <w:p>
-          <w:pPr>
-            <w:pStyle w:val="TDC3"/>
-            <w:tabs>
-              <w:tab w:val="right" w:leader="dot" w:pos="8828"/>
-            </w:tabs>
-            <w:rPr>
-              <w:rFonts w:eastAsiaTheme="minorEastAsia"/>
-              <w:noProof/>
-              <w:lang w:eastAsia="es-MX"/>
-            </w:rPr>
-          </w:pPr>
-          <w:hyperlink w:anchor="_Toc175219162" w:history="1">
-            <w:r>
-              <w:rPr>
-                <w:rStyle w:val="Hipervnculo"/>
-                <w:rFonts w:ascii="Arial" w:hAnsi="Arial" w:cs="Arial"/>
-                <w:noProof/>
-                <w:lang w:val="es-ES"/>
-              </w:rPr>
-              <w:t>1.5.1 Requerimientos funcionales</w:t>
-            </w:r>
-            <w:r>
-              <w:rPr>
-                <w:noProof/>
-                <w:webHidden/>
-              </w:rPr>
-              <w:tab/>
-            </w:r>
-            <w:r>
-              <w:rPr>
-                <w:noProof/>
-                <w:webHidden/>
-              </w:rPr>
-              <w:fldChar w:fldCharType="begin"/>
-            </w:r>
-            <w:r>
-              <w:rPr>
-                <w:noProof/>
-                <w:webHidden/>
-              </w:rPr>
-              <w:instrText xml:space="preserve"> PAGEREF _Toc175219162 \h </w:instrText>
-            </w:r>
-            <w:r>
-              <w:rPr>
-                <w:noProof/>
-                <w:webHidden/>
-              </w:rPr>
-            </w:r>
-            <w:r>
-              <w:rPr>
-                <w:noProof/>
-                <w:webHidden/>
-              </w:rPr>
-              <w:fldChar w:fldCharType="separate"/>
-            </w:r>
-            <w:r>
-              <w:rPr>
-                <w:noProof/>
-                <w:webHidden/>
-              </w:rPr>
-              <w:t>9</w:t>
-            </w:r>
-            <w:r>
-              <w:rPr>
-                <w:noProof/>
-                <w:webHidden/>
-              </w:rPr>
-              <w:fldChar w:fldCharType="end"/>
-            </w:r>
-          </w:hyperlink>
-        </w:p>
-        <w:p>
-          <w:pPr>
-            <w:pStyle w:val="TDC3"/>
-            <w:tabs>
-              <w:tab w:val="right" w:leader="dot" w:pos="8828"/>
-            </w:tabs>
-            <w:rPr>
-              <w:rFonts w:eastAsiaTheme="minorEastAsia"/>
-              <w:noProof/>
-              <w:lang w:eastAsia="es-MX"/>
-            </w:rPr>
-          </w:pPr>
-          <w:hyperlink w:anchor="_Toc175219163" w:history="1">
-            <w:r>
-              <w:rPr>
-                <w:rStyle w:val="Hipervnculo"/>
-                <w:rFonts w:ascii="Arial" w:hAnsi="Arial" w:cs="Arial"/>
-                <w:noProof/>
-                <w:lang w:val="es-ES"/>
-              </w:rPr>
-              <w:t>1.5.2 Requerimientos no funcionales</w:t>
-            </w:r>
-            <w:r>
-              <w:rPr>
-                <w:noProof/>
-                <w:webHidden/>
-              </w:rPr>
-              <w:tab/>
-            </w:r>
-            <w:r>
-              <w:rPr>
-                <w:noProof/>
-                <w:webHidden/>
-              </w:rPr>
-              <w:fldChar w:fldCharType="begin"/>
-            </w:r>
-            <w:r>
-              <w:rPr>
-                <w:noProof/>
-                <w:webHidden/>
-              </w:rPr>
-              <w:instrText xml:space="preserve"> PAGEREF _Toc175219163 \h </w:instrText>
-            </w:r>
-            <w:r>
-              <w:rPr>
-                <w:noProof/>
-                <w:webHidden/>
-              </w:rPr>
-            </w:r>
-            <w:r>
-              <w:rPr>
-                <w:noProof/>
-                <w:webHidden/>
-              </w:rPr>
-              <w:fldChar w:fldCharType="separate"/>
-            </w:r>
-            <w:r>
-              <w:rPr>
-                <w:noProof/>
-                <w:webHidden/>
-              </w:rPr>
-              <w:t>10</w:t>
+              <w:t>13</w:t>
             </w:r>
             <w:r>
               <w:rPr>
@@ -5336,14 +5535,14 @@
               <w:lang w:eastAsia="es-MX"/>
             </w:rPr>
           </w:pPr>
-          <w:hyperlink w:anchor="_Toc175219164" w:history="1">
+          <w:hyperlink w:anchor="_Toc175821196" w:history="1">
             <w:r>
               <w:rPr>
                 <w:rStyle w:val="Hipervnculo"/>
                 <w:noProof/>
                 <w:lang w:val="es-ES"/>
               </w:rPr>
-              <w:t>Capitulo II. Marco Teórico</w:t>
+              <w:t>Capitulo III. Realización del proyecto</w:t>
             </w:r>
             <w:r>
               <w:rPr>
@@ -5364,7 +5563,7 @@
                 <w:noProof/>
                 <w:webHidden/>
               </w:rPr>
-              <w:instrText xml:space="preserve"> PAGEREF _Toc175219164 \h </w:instrText>
+              <w:instrText xml:space="preserve"> PAGEREF _Toc175821196 \h </w:instrText>
             </w:r>
             <w:r>
               <w:rPr>
@@ -5384,79 +5583,7 @@
                 <w:noProof/>
                 <w:webHidden/>
               </w:rPr>
-              <w:t>11</w:t>
-            </w:r>
-            <w:r>
-              <w:rPr>
-                <w:noProof/>
-                <w:webHidden/>
-              </w:rPr>
-              <w:fldChar w:fldCharType="end"/>
-            </w:r>
-          </w:hyperlink>
-        </w:p>
-        <w:p>
-          <w:pPr>
-            <w:pStyle w:val="TDC2"/>
-            <w:tabs>
-              <w:tab w:val="right" w:leader="dot" w:pos="8828"/>
-            </w:tabs>
-            <w:rPr>
-              <w:rFonts w:eastAsiaTheme="minorEastAsia"/>
-              <w:noProof/>
-              <w:lang w:eastAsia="es-MX"/>
-            </w:rPr>
-          </w:pPr>
-          <w:hyperlink w:anchor="_Toc175219165" w:history="1">
-            <w:r>
-              <w:rPr>
-                <w:rStyle w:val="Hipervnculo"/>
-                <w:rFonts w:ascii="Arial" w:hAnsi="Arial" w:cs="Arial"/>
-                <w:noProof/>
-                <w:lang w:val="es-ES"/>
-              </w:rPr>
-              <w:t>2.1 Fundamento teórico</w:t>
-            </w:r>
-            <w:r>
-              <w:rPr>
-                <w:noProof/>
-                <w:webHidden/>
-              </w:rPr>
-              <w:tab/>
-            </w:r>
-            <w:r>
-              <w:rPr>
-                <w:noProof/>
-                <w:webHidden/>
-              </w:rPr>
-              <w:fldChar w:fldCharType="begin"/>
-            </w:r>
-            <w:r>
-              <w:rPr>
-                <w:noProof/>
-                <w:webHidden/>
-              </w:rPr>
-              <w:instrText xml:space="preserve"> PAGEREF _Toc175219165 \h </w:instrText>
-            </w:r>
-            <w:r>
-              <w:rPr>
-                <w:noProof/>
-                <w:webHidden/>
-              </w:rPr>
-            </w:r>
-            <w:r>
-              <w:rPr>
-                <w:noProof/>
-                <w:webHidden/>
-              </w:rPr>
-              <w:fldChar w:fldCharType="separate"/>
-            </w:r>
-            <w:r>
-              <w:rPr>
-                <w:noProof/>
-                <w:webHidden/>
-              </w:rPr>
-              <w:t>12</w:t>
+              <w:t>14</w:t>
             </w:r>
             <w:r>
               <w:rPr>
@@ -5479,14 +5606,14 @@
               <w:lang w:eastAsia="es-MX"/>
             </w:rPr>
           </w:pPr>
-          <w:hyperlink w:anchor="_Toc175219166" w:history="1">
+          <w:hyperlink w:anchor="_Toc175821197" w:history="1">
             <w:r>
               <w:rPr>
                 <w:rStyle w:val="Hipervnculo"/>
                 <w:noProof/>
                 <w:lang w:val="es-ES"/>
               </w:rPr>
-              <w:t>Capitulo III. Realización del proyecto</w:t>
+              <w:t>Capitulo IV. Análisis y resultados</w:t>
             </w:r>
             <w:r>
               <w:rPr>
@@ -5507,7 +5634,7 @@
                 <w:noProof/>
                 <w:webHidden/>
               </w:rPr>
-              <w:instrText xml:space="preserve"> PAGEREF _Toc175219166 \h </w:instrText>
+              <w:instrText xml:space="preserve"> PAGEREF _Toc175821197 \h </w:instrText>
             </w:r>
             <w:r>
               <w:rPr>
@@ -5527,7 +5654,7 @@
                 <w:noProof/>
                 <w:webHidden/>
               </w:rPr>
-              <w:t>13</w:t>
+              <w:t>15</w:t>
             </w:r>
             <w:r>
               <w:rPr>
@@ -5550,14 +5677,14 @@
               <w:lang w:eastAsia="es-MX"/>
             </w:rPr>
           </w:pPr>
-          <w:hyperlink w:anchor="_Toc175219167" w:history="1">
+          <w:hyperlink w:anchor="_Toc175821198" w:history="1">
             <w:r>
               <w:rPr>
                 <w:rStyle w:val="Hipervnculo"/>
                 <w:noProof/>
                 <w:lang w:val="es-ES"/>
               </w:rPr>
-              <w:t>Capitulo IV. Análisis y resultados</w:t>
+              <w:t>Capitulo V.  Conclusiones y recomendaciones</w:t>
             </w:r>
             <w:r>
               <w:rPr>
@@ -5578,7 +5705,7 @@
                 <w:noProof/>
                 <w:webHidden/>
               </w:rPr>
-              <w:instrText xml:space="preserve"> PAGEREF _Toc175219167 \h </w:instrText>
+              <w:instrText xml:space="preserve"> PAGEREF _Toc175821198 \h </w:instrText>
             </w:r>
             <w:r>
               <w:rPr>
@@ -5598,7 +5725,7 @@
                 <w:noProof/>
                 <w:webHidden/>
               </w:rPr>
-              <w:t>14</w:t>
+              <w:t>16</w:t>
             </w:r>
             <w:r>
               <w:rPr>
@@ -5621,14 +5748,14 @@
               <w:lang w:eastAsia="es-MX"/>
             </w:rPr>
           </w:pPr>
-          <w:hyperlink w:anchor="_Toc175219168" w:history="1">
+          <w:hyperlink w:anchor="_Toc175821199" w:history="1">
             <w:r>
               <w:rPr>
                 <w:rStyle w:val="Hipervnculo"/>
                 <w:noProof/>
                 <w:lang w:val="es-ES"/>
               </w:rPr>
-              <w:t>Capitulo V.  Conclusiones y recomendaciones</w:t>
+              <w:t>Capítulo VI. Bibliografía</w:t>
             </w:r>
             <w:r>
               <w:rPr>
@@ -5649,7 +5776,7 @@
                 <w:noProof/>
                 <w:webHidden/>
               </w:rPr>
-              <w:instrText xml:space="preserve"> PAGEREF _Toc175219168 \h </w:instrText>
+              <w:instrText xml:space="preserve"> PAGEREF _Toc175821199 \h </w:instrText>
             </w:r>
             <w:r>
               <w:rPr>
@@ -5669,7 +5796,7 @@
                 <w:noProof/>
                 <w:webHidden/>
               </w:rPr>
-              <w:t>15</w:t>
+              <w:t>17</w:t>
             </w:r>
             <w:r>
               <w:rPr>
@@ -5692,14 +5819,14 @@
               <w:lang w:eastAsia="es-MX"/>
             </w:rPr>
           </w:pPr>
-          <w:hyperlink w:anchor="_Toc175219169" w:history="1">
+          <w:hyperlink w:anchor="_Toc175821200" w:history="1">
             <w:r>
               <w:rPr>
                 <w:rStyle w:val="Hipervnculo"/>
                 <w:noProof/>
                 <w:lang w:val="es-ES"/>
               </w:rPr>
-              <w:t>Capítulo VI. Bibliografía</w:t>
+              <w:t>Capitulo VII. Anexos</w:t>
             </w:r>
             <w:r>
               <w:rPr>
@@ -5720,7 +5847,7 @@
                 <w:noProof/>
                 <w:webHidden/>
               </w:rPr>
-              <w:instrText xml:space="preserve"> PAGEREF _Toc175219169 \h </w:instrText>
+              <w:instrText xml:space="preserve"> PAGEREF _Toc175821200 \h </w:instrText>
             </w:r>
             <w:r>
               <w:rPr>
@@ -5740,78 +5867,7 @@
                 <w:noProof/>
                 <w:webHidden/>
               </w:rPr>
-              <w:t>16</w:t>
-            </w:r>
-            <w:r>
-              <w:rPr>
-                <w:noProof/>
-                <w:webHidden/>
-              </w:rPr>
-              <w:fldChar w:fldCharType="end"/>
-            </w:r>
-          </w:hyperlink>
-        </w:p>
-        <w:p>
-          <w:pPr>
-            <w:pStyle w:val="TDC1"/>
-            <w:tabs>
-              <w:tab w:val="right" w:leader="dot" w:pos="8828"/>
-            </w:tabs>
-            <w:rPr>
-              <w:rFonts w:eastAsiaTheme="minorEastAsia"/>
-              <w:noProof/>
-              <w:lang w:eastAsia="es-MX"/>
-            </w:rPr>
-          </w:pPr>
-          <w:hyperlink w:anchor="_Toc175219170" w:history="1">
-            <w:r>
-              <w:rPr>
-                <w:rStyle w:val="Hipervnculo"/>
-                <w:noProof/>
-                <w:lang w:val="es-ES"/>
-              </w:rPr>
-              <w:t>Capitulo VII. Anexos</w:t>
-            </w:r>
-            <w:r>
-              <w:rPr>
-                <w:noProof/>
-                <w:webHidden/>
-              </w:rPr>
-              <w:tab/>
-            </w:r>
-            <w:r>
-              <w:rPr>
-                <w:noProof/>
-                <w:webHidden/>
-              </w:rPr>
-              <w:fldChar w:fldCharType="begin"/>
-            </w:r>
-            <w:r>
-              <w:rPr>
-                <w:noProof/>
-                <w:webHidden/>
-              </w:rPr>
-              <w:instrText xml:space="preserve"> PAGEREF _Toc175219170 \h </w:instrText>
-            </w:r>
-            <w:r>
-              <w:rPr>
-                <w:noProof/>
-                <w:webHidden/>
-              </w:rPr>
-            </w:r>
-            <w:r>
-              <w:rPr>
-                <w:noProof/>
-                <w:webHidden/>
-              </w:rPr>
-              <w:fldChar w:fldCharType="separate"/>
-            </w:r>
-            <w:r>
-              <w:rPr>
-                <w:noProof/>
-                <w:webHidden/>
-              </w:rPr>
-              <w:t>17</w:t>
+              <w:t>18</w:t>
             </w:r>
             <w:r>
               <w:rPr>
@@ -5877,7 +5933,7 @@
           <w:lang w:val="es-ES"/>
         </w:rPr>
       </w:pPr>
-      <w:bookmarkStart w:id="0" w:name="_Toc175219154"/>
+      <w:bookmarkStart w:id="1" w:name="_Toc175821184"/>
       <w:r>
         <w:rPr>
           <w:rFonts w:ascii="Arial" w:hAnsi="Arial" w:cs="Arial"/>
@@ -5886,7 +5942,7 @@
         <w:lastRenderedPageBreak/>
         <w:t>Capitulo I. Introducción</w:t>
       </w:r>
-      <w:bookmarkEnd w:id="0"/>
+      <w:bookmarkEnd w:id="1"/>
     </w:p>
     <w:p>
       <w:pPr>
@@ -5922,7 +5978,7 @@
           <w:lang w:val="es-ES"/>
         </w:rPr>
       </w:pPr>
-      <w:bookmarkStart w:id="1" w:name="_Toc175219155"/>
+      <w:bookmarkStart w:id="2" w:name="_Toc175821185"/>
       <w:r>
         <w:rPr>
           <w:rFonts w:ascii="Arial" w:hAnsi="Arial" w:cs="Arial"/>
@@ -5933,772 +5989,370 @@
         <w:lastRenderedPageBreak/>
         <w:t>Objetivos</w:t>
       </w:r>
-      <w:bookmarkEnd w:id="1"/>
+      <w:bookmarkEnd w:id="2"/>
     </w:p>
     <w:p>
       <w:pPr>
-        <w:jc w:val="center"/>
-        <w:rPr>
-          <w:rFonts w:ascii="Arial" w:hAnsi="Arial" w:cs="Arial"/>
-          <w:sz w:val="32"/>
-          <w:szCs w:val="32"/>
-          <w:lang w:val="es-ES"/>
-        </w:rPr>
-      </w:pPr>
-      <w:r>
-        <w:rPr>
-          <w:rFonts w:ascii="Arial" w:hAnsi="Arial" w:cs="Arial"/>
-          <w:sz w:val="32"/>
-          <w:szCs w:val="32"/>
-          <w:lang w:val="es-ES"/>
-        </w:rPr>
-        <w:t>Generales</w:t>
+        <w:jc w:val="both"/>
+        <w:rPr>
+          <w:rFonts w:ascii="Arial" w:eastAsiaTheme="majorEastAsia" w:hAnsi="Arial" w:cs="Arial"/>
+          <w:color w:val="1F4D78" w:themeColor="accent1" w:themeShade="7F"/>
+          <w:sz w:val="32"/>
+          <w:szCs w:val="32"/>
+          <w:lang w:val="es-ES"/>
+        </w:rPr>
+      </w:pPr>
+      <w:r>
+        <w:rPr>
+          <w:rFonts w:ascii="Arial" w:hAnsi="Arial" w:cs="Arial"/>
+          <w:sz w:val="32"/>
+          <w:szCs w:val="32"/>
+          <w:lang w:val="es-ES"/>
+        </w:rPr>
+        <w:br w:type="page"/>
       </w:r>
     </w:p>
     <w:p>
       <w:pPr>
-        <w:jc w:val="both"/>
-        <w:rPr>
-          <w:rFonts w:ascii="Arial" w:hAnsi="Arial" w:cs="Arial"/>
-          <w:sz w:val="32"/>
-          <w:szCs w:val="32"/>
-          <w:lang w:val="es-ES"/>
-        </w:rPr>
-      </w:pPr>
-      <w:r>
-        <w:rPr>
-          <w:rFonts w:ascii="Arial" w:hAnsi="Arial" w:cs="Arial"/>
-          <w:sz w:val="32"/>
-          <w:szCs w:val="32"/>
-          <w:lang w:val="es-ES"/>
-        </w:rPr>
-        <w:t xml:space="preserve">1. </w:t>
-      </w:r>
-      <w:r>
-        <w:rPr>
-          <w:rStyle w:val="Textoennegrita"/>
-          <w:rFonts w:ascii="Arial" w:hAnsi="Arial" w:cs="Arial"/>
-          <w:sz w:val="32"/>
-          <w:szCs w:val="32"/>
-        </w:rPr>
-        <w:t>Fortalecer la Identidad Corporativa</w:t>
-      </w:r>
-      <w:r>
-        <w:rPr>
-          <w:rFonts w:ascii="Arial" w:hAnsi="Arial" w:cs="Arial"/>
-          <w:sz w:val="32"/>
-          <w:szCs w:val="32"/>
-        </w:rPr>
-        <w:t>: Crear una presencia online que refleje la imagen y valores de la empresa.</w:t>
-      </w:r>
-    </w:p>
-    <w:p>
-      <w:pPr>
-        <w:jc w:val="both"/>
-        <w:rPr>
-          <w:rFonts w:ascii="Arial" w:hAnsi="Arial" w:cs="Arial"/>
-          <w:sz w:val="32"/>
-          <w:szCs w:val="32"/>
-          <w:lang w:val="es-ES"/>
-        </w:rPr>
-      </w:pPr>
-      <w:r>
-        <w:rPr>
-          <w:rFonts w:ascii="Arial" w:hAnsi="Arial" w:cs="Arial"/>
-          <w:sz w:val="32"/>
-          <w:szCs w:val="32"/>
-          <w:lang w:val="es-ES"/>
-        </w:rPr>
-        <w:t>Ejemplo: usar webnode</w:t>
-      </w:r>
-      <w:bookmarkStart w:id="2" w:name="_GoBack"/>
-      <w:bookmarkEnd w:id="2"/>
-      <w:r>
-        <w:rPr>
-          <w:rFonts w:ascii="Arial" w:hAnsi="Arial" w:cs="Arial"/>
-          <w:sz w:val="32"/>
-          <w:szCs w:val="32"/>
-          <w:lang w:val="es-ES"/>
-        </w:rPr>
-        <w:t xml:space="preserve"> como herramienta para prin</w:t>
-      </w:r>
-      <w:r>
-        <w:rPr>
-          <w:rFonts w:ascii="Arial" w:hAnsi="Arial" w:cs="Arial"/>
-          <w:sz w:val="32"/>
-          <w:szCs w:val="32"/>
-          <w:lang w:val="es-ES"/>
-        </w:rPr>
-        <w:t>cipiantes para hacer una página web</w:t>
-      </w:r>
-      <w:r>
-        <w:rPr>
-          <w:rFonts w:ascii="Arial" w:hAnsi="Arial" w:cs="Arial"/>
-          <w:sz w:val="32"/>
-          <w:szCs w:val="32"/>
-          <w:lang w:val="es-ES"/>
-        </w:rPr>
-        <w:t xml:space="preserve"> senci</w:t>
-      </w:r>
-      <w:r>
-        <w:rPr>
-          <w:rFonts w:ascii="Arial" w:hAnsi="Arial" w:cs="Arial"/>
-          <w:sz w:val="32"/>
-          <w:szCs w:val="32"/>
-          <w:lang w:val="es-ES"/>
-        </w:rPr>
-        <w:t>lla para las personas quien tenga la curiosidad y atrape el interés de las personas a comprar nuestros productos</w:t>
-      </w:r>
-      <w:r>
-        <w:rPr>
-          <w:rFonts w:ascii="Arial" w:hAnsi="Arial" w:cs="Arial"/>
-          <w:sz w:val="32"/>
-          <w:szCs w:val="32"/>
-          <w:lang w:val="es-ES"/>
-        </w:rPr>
-        <w:t>.</w:t>
-      </w:r>
-    </w:p>
-    <w:p>
-      <w:pPr>
-        <w:jc w:val="both"/>
-        <w:rPr>
-          <w:rFonts w:ascii="Arial" w:hAnsi="Arial" w:cs="Arial"/>
-          <w:sz w:val="32"/>
-          <w:szCs w:val="32"/>
-        </w:rPr>
-      </w:pPr>
-      <w:r>
-        <w:rPr>
-          <w:rFonts w:ascii="Arial" w:hAnsi="Arial" w:cs="Arial"/>
-          <w:sz w:val="32"/>
-          <w:szCs w:val="32"/>
-          <w:lang w:val="es-ES"/>
-        </w:rPr>
-        <w:t xml:space="preserve">2. </w:t>
-      </w:r>
-      <w:r>
-        <w:rPr>
-          <w:rStyle w:val="Textoennegrita"/>
-          <w:rFonts w:ascii="Arial" w:hAnsi="Arial" w:cs="Arial"/>
-          <w:sz w:val="32"/>
-          <w:szCs w:val="32"/>
-        </w:rPr>
-        <w:t>Optimizar la Comunicación con Clientes y Prospectos</w:t>
-      </w:r>
-      <w:r>
-        <w:rPr>
-          <w:rFonts w:ascii="Arial" w:hAnsi="Arial" w:cs="Arial"/>
-          <w:sz w:val="32"/>
-          <w:szCs w:val="32"/>
-        </w:rPr>
-        <w:t>: Facilitar la interacción y comunicación entre la empresa y sus clientes o prospectos.</w:t>
-      </w:r>
-    </w:p>
-    <w:p>
-      <w:pPr>
-        <w:jc w:val="both"/>
-        <w:rPr>
-          <w:rFonts w:ascii="Arial" w:hAnsi="Arial" w:cs="Arial"/>
-          <w:sz w:val="32"/>
-          <w:szCs w:val="32"/>
-          <w:lang w:val="es-ES"/>
-        </w:rPr>
-      </w:pPr>
-      <w:r>
-        <w:rPr>
-          <w:rFonts w:ascii="Arial" w:hAnsi="Arial" w:cs="Arial"/>
-          <w:sz w:val="32"/>
-          <w:szCs w:val="32"/>
-        </w:rPr>
-        <w:t xml:space="preserve">Ejemplo: </w:t>
-      </w:r>
-      <w:r>
-        <w:rPr>
-          <w:rFonts w:ascii="Arial" w:hAnsi="Arial" w:cs="Arial"/>
-          <w:sz w:val="32"/>
-          <w:szCs w:val="32"/>
-        </w:rPr>
-        <w:t xml:space="preserve">Hacer </w:t>
-      </w:r>
-      <w:r>
-        <w:rPr>
-          <w:rFonts w:ascii="Arial" w:hAnsi="Arial" w:cs="Arial"/>
-          <w:sz w:val="32"/>
-          <w:szCs w:val="32"/>
-        </w:rPr>
-        <w:t>una página web</w:t>
-      </w:r>
-      <w:r>
-        <w:rPr>
-          <w:rFonts w:ascii="Arial" w:hAnsi="Arial" w:cs="Arial"/>
-          <w:sz w:val="32"/>
-          <w:szCs w:val="32"/>
-        </w:rPr>
-        <w:t xml:space="preserve"> sencilla con imágenes y poco texto</w:t>
-      </w:r>
-      <w:r>
-        <w:rPr>
-          <w:rFonts w:ascii="Arial" w:hAnsi="Arial" w:cs="Arial"/>
-          <w:sz w:val="32"/>
-          <w:szCs w:val="32"/>
-        </w:rPr>
-        <w:t xml:space="preserve"> que los usuarios puedan interactuar y comunicarse con nosotros sin ningún percance/problemas.</w:t>
-      </w:r>
-    </w:p>
-    <w:p>
-      <w:pPr>
-        <w:jc w:val="both"/>
-        <w:rPr>
-          <w:rFonts w:ascii="Arial" w:hAnsi="Arial" w:cs="Arial"/>
-          <w:sz w:val="32"/>
-          <w:szCs w:val="32"/>
-          <w:lang w:val="es-ES"/>
-        </w:rPr>
-      </w:pPr>
-      <w:r>
-        <w:rPr>
-          <w:rFonts w:ascii="Arial" w:hAnsi="Arial" w:cs="Arial"/>
-          <w:sz w:val="32"/>
-          <w:szCs w:val="32"/>
-          <w:lang w:val="es-ES"/>
-        </w:rPr>
-        <w:t xml:space="preserve">3. </w:t>
-      </w:r>
-      <w:r>
-        <w:rPr>
-          <w:rFonts w:ascii="Arial" w:hAnsi="Arial" w:cs="Arial"/>
-          <w:b/>
-          <w:sz w:val="32"/>
-          <w:szCs w:val="32"/>
-          <w:lang w:val="es-ES"/>
-        </w:rPr>
-        <w:t>Promoción y Marketing</w:t>
-      </w:r>
-      <w:r>
-        <w:rPr>
-          <w:rFonts w:ascii="Arial" w:hAnsi="Arial" w:cs="Arial"/>
-          <w:sz w:val="32"/>
-          <w:szCs w:val="32"/>
-          <w:lang w:val="es-ES"/>
-        </w:rPr>
-        <w:t xml:space="preserve">: Utilizar la página </w:t>
-      </w:r>
-      <w:r>
-        <w:rPr>
-          <w:rFonts w:ascii="Arial" w:hAnsi="Arial" w:cs="Arial"/>
-          <w:sz w:val="32"/>
-          <w:szCs w:val="32"/>
-          <w:lang w:val="es-ES"/>
-        </w:rPr>
-        <w:t>web de</w:t>
-      </w:r>
-      <w:r>
-        <w:rPr>
-          <w:rFonts w:ascii="Arial" w:hAnsi="Arial" w:cs="Arial"/>
-          <w:sz w:val="32"/>
-          <w:szCs w:val="32"/>
-          <w:lang w:val="es-ES"/>
-        </w:rPr>
-        <w:t xml:space="preserve"> la empresa para promover productos, servicios o la identidad de la marca.</w:t>
-      </w:r>
-    </w:p>
-    <w:p>
-      <w:pPr>
-        <w:jc w:val="both"/>
-        <w:rPr>
-          <w:rFonts w:ascii="Arial" w:hAnsi="Arial" w:cs="Arial"/>
-          <w:sz w:val="32"/>
-          <w:szCs w:val="32"/>
-          <w:lang w:val="es-ES"/>
-        </w:rPr>
-      </w:pPr>
-      <w:r>
-        <w:rPr>
-          <w:rFonts w:ascii="Arial" w:hAnsi="Arial" w:cs="Arial"/>
-          <w:sz w:val="32"/>
-          <w:szCs w:val="32"/>
-          <w:lang w:val="es-ES"/>
-        </w:rPr>
-        <w:t xml:space="preserve">Ejemplo: Crear </w:t>
-      </w:r>
-      <w:r>
-        <w:rPr>
-          <w:rFonts w:ascii="Arial" w:hAnsi="Arial" w:cs="Arial"/>
-          <w:sz w:val="32"/>
-          <w:szCs w:val="32"/>
-          <w:lang w:val="es-ES"/>
-        </w:rPr>
-        <w:t>un anuncio en este caso un volante virtual acerca de la empresa en la sección de la página web donde se puede consultar toda la información de la empresa y que productos/servicios ofrece.</w:t>
-      </w:r>
-    </w:p>
-    <w:p>
-      <w:pPr>
-        <w:jc w:val="both"/>
-        <w:rPr>
-          <w:rFonts w:ascii="Arial" w:hAnsi="Arial" w:cs="Arial"/>
-          <w:sz w:val="32"/>
-          <w:szCs w:val="32"/>
-        </w:rPr>
-      </w:pPr>
-      <w:r>
-        <w:rPr>
-          <w:rFonts w:ascii="Arial" w:hAnsi="Arial" w:cs="Arial"/>
-          <w:sz w:val="32"/>
-          <w:szCs w:val="32"/>
-          <w:lang w:val="es-ES"/>
-        </w:rPr>
-        <w:t xml:space="preserve">4. </w:t>
-      </w:r>
-      <w:r>
-        <w:rPr>
-          <w:rStyle w:val="Textoennegrita"/>
-          <w:rFonts w:ascii="Arial" w:hAnsi="Arial" w:cs="Arial"/>
-          <w:sz w:val="32"/>
-          <w:szCs w:val="32"/>
-        </w:rPr>
-        <w:t>Crear una comunidad</w:t>
-      </w:r>
-      <w:r>
-        <w:rPr>
-          <w:rFonts w:ascii="Arial" w:hAnsi="Arial" w:cs="Arial"/>
-          <w:sz w:val="32"/>
-          <w:szCs w:val="32"/>
-        </w:rPr>
-        <w:t>: Utilizar la página web como una</w:t>
-      </w:r>
-      <w:r>
-        <w:rPr>
-          <w:rFonts w:ascii="Arial" w:hAnsi="Arial" w:cs="Arial"/>
-          <w:sz w:val="32"/>
-          <w:szCs w:val="32"/>
-        </w:rPr>
-        <w:t xml:space="preserve"> base de usuarios de manera gratuita donde encontrarán información de productos/servicios, etc. pero con suscripciones de pago opcionales que estas les darán más ventajas a nuestros usuarios como ofertas exclusivas, servicios extra</w:t>
-      </w:r>
-      <w:r>
-        <w:rPr>
-          <w:rFonts w:ascii="Arial" w:hAnsi="Arial" w:cs="Arial"/>
-          <w:sz w:val="32"/>
-          <w:szCs w:val="32"/>
-        </w:rPr>
-        <w:t>.</w:t>
-      </w:r>
-    </w:p>
-    <w:p>
-      <w:pPr>
-        <w:jc w:val="both"/>
-        <w:rPr>
-          <w:rFonts w:ascii="Arial" w:hAnsi="Arial" w:cs="Arial"/>
-          <w:sz w:val="32"/>
-          <w:szCs w:val="32"/>
-        </w:rPr>
-      </w:pPr>
-      <w:r>
-        <w:rPr>
-          <w:rFonts w:ascii="Arial" w:hAnsi="Arial" w:cs="Arial"/>
-          <w:sz w:val="32"/>
-          <w:szCs w:val="32"/>
-        </w:rPr>
-        <w:t>Ejemplo:</w:t>
-      </w:r>
-      <w:r>
-        <w:rPr>
-          <w:rFonts w:ascii="Arial" w:hAnsi="Arial" w:cs="Arial"/>
-          <w:sz w:val="32"/>
-          <w:szCs w:val="32"/>
-        </w:rPr>
-        <w:t xml:space="preserve"> Las personas de la empresa crea una comunidad y aprovechamos ese apoyo creando unas suscripciones de pago </w:t>
-      </w:r>
-      <w:r>
-        <w:rPr>
-          <w:rFonts w:ascii="Arial" w:hAnsi="Arial" w:cs="Arial"/>
-          <w:sz w:val="32"/>
-          <w:szCs w:val="32"/>
+        <w:pStyle w:val="Ttulo3"/>
+        <w:numPr>
+          <w:ilvl w:val="2"/>
+          <w:numId w:val="2"/>
+        </w:numPr>
+        <w:rPr>
+          <w:rFonts w:ascii="Arial" w:hAnsi="Arial" w:cs="Arial"/>
+          <w:sz w:val="32"/>
+          <w:szCs w:val="32"/>
+          <w:lang w:val="es-ES"/>
+        </w:rPr>
+      </w:pPr>
+      <w:bookmarkStart w:id="3" w:name="_Toc175821186"/>
+      <w:r>
+        <w:rPr>
+          <w:rFonts w:ascii="Arial" w:hAnsi="Arial" w:cs="Arial"/>
+          <w:sz w:val="32"/>
+          <w:szCs w:val="32"/>
+          <w:lang w:val="es-ES"/>
         </w:rPr>
         <w:lastRenderedPageBreak/>
-        <w:t>opcionales con beneficios</w:t>
-      </w:r>
-      <w:r>
-        <w:rPr>
-          <w:rFonts w:ascii="Arial" w:hAnsi="Arial" w:cs="Arial"/>
-          <w:sz w:val="32"/>
-          <w:szCs w:val="32"/>
-        </w:rPr>
-        <w:t xml:space="preserve"> para los usuarios como ofertas exclusivas, servicios extra, etc.</w:t>
-      </w:r>
-    </w:p>
-    <w:p>
-      <w:pPr>
-        <w:jc w:val="both"/>
-        <w:rPr>
-          <w:rFonts w:ascii="Arial" w:hAnsi="Arial" w:cs="Arial"/>
-          <w:sz w:val="32"/>
-          <w:szCs w:val="32"/>
-        </w:rPr>
-      </w:pPr>
-      <w:r>
-        <w:rPr>
-          <w:rFonts w:ascii="Arial" w:hAnsi="Arial" w:cs="Arial"/>
-          <w:sz w:val="32"/>
-          <w:szCs w:val="32"/>
-        </w:rPr>
-        <w:t xml:space="preserve">5. </w:t>
-      </w:r>
-      <w:r>
-        <w:rPr>
-          <w:rStyle w:val="Textoennegrita"/>
-          <w:rFonts w:ascii="Arial" w:hAnsi="Arial" w:cs="Arial"/>
-          <w:sz w:val="32"/>
-          <w:szCs w:val="32"/>
-        </w:rPr>
-        <w:t>Ofrecer Información Relevante y Actualizada</w:t>
-      </w:r>
-      <w:r>
-        <w:rPr>
-          <w:rFonts w:ascii="Arial" w:hAnsi="Arial" w:cs="Arial"/>
-          <w:sz w:val="32"/>
-          <w:szCs w:val="32"/>
-        </w:rPr>
-        <w:t>: Proporcionar información útil y actualizada sobre productos, servicios, y la empresa en general.</w:t>
-      </w:r>
-    </w:p>
-    <w:p>
-      <w:pPr>
-        <w:jc w:val="both"/>
-        <w:rPr>
-          <w:rFonts w:ascii="Arial" w:hAnsi="Arial" w:cs="Arial"/>
-          <w:sz w:val="32"/>
-          <w:szCs w:val="32"/>
-        </w:rPr>
-      </w:pPr>
-      <w:r>
-        <w:rPr>
-          <w:rFonts w:ascii="Arial" w:hAnsi="Arial" w:cs="Arial"/>
-          <w:sz w:val="32"/>
-          <w:szCs w:val="32"/>
-        </w:rPr>
-        <w:t>Ejemplo: Actualizar la página web ya sea quitando o agregando nuevos productos o dar más ventajas a los servicios o quitando otros servicios de cómo pueden beneficiar a nuestros clientes.</w:t>
-      </w:r>
-    </w:p>
-    <w:p>
-      <w:pPr>
-        <w:jc w:val="both"/>
-        <w:rPr>
-          <w:rFonts w:ascii="Arial" w:hAnsi="Arial" w:cs="Arial"/>
-          <w:sz w:val="32"/>
-          <w:szCs w:val="32"/>
-        </w:rPr>
-      </w:pPr>
-    </w:p>
-    <w:p>
-      <w:pPr>
-        <w:jc w:val="center"/>
-        <w:rPr>
-          <w:rFonts w:ascii="Arial" w:hAnsi="Arial" w:cs="Arial"/>
-          <w:sz w:val="32"/>
-          <w:szCs w:val="32"/>
-        </w:rPr>
-      </w:pPr>
-      <w:r>
-        <w:rPr>
-          <w:rFonts w:ascii="Arial" w:hAnsi="Arial" w:cs="Arial"/>
-          <w:sz w:val="32"/>
-          <w:szCs w:val="32"/>
-        </w:rPr>
-        <w:t>Específicos</w:t>
-      </w:r>
-    </w:p>
-    <w:p>
-      <w:pPr>
-        <w:jc w:val="both"/>
-        <w:rPr>
-          <w:lang w:val="es-ES"/>
-        </w:rPr>
-      </w:pPr>
-      <w:r>
-        <w:rPr>
-          <w:rFonts w:ascii="Arial" w:hAnsi="Arial" w:cs="Arial"/>
-          <w:sz w:val="32"/>
-          <w:szCs w:val="32"/>
-        </w:rPr>
-        <w:t>1.</w:t>
-      </w:r>
-      <w:r>
-        <w:rPr>
-          <w:rFonts w:ascii="Arial" w:hAnsi="Arial" w:cs="Arial"/>
-          <w:sz w:val="32"/>
-          <w:szCs w:val="32"/>
-        </w:rPr>
-        <w:t xml:space="preserve"> </w:t>
-      </w:r>
-      <w:r>
-        <w:rPr>
-          <w:rFonts w:ascii="Arial" w:hAnsi="Arial" w:cs="Arial"/>
-          <w:sz w:val="32"/>
-          <w:szCs w:val="32"/>
-        </w:rPr>
-        <w:t>Desarrollar una Interfaz de Usuario Atractiva y Funcional</w:t>
-      </w:r>
-      <w:r>
-        <w:rPr>
-          <w:lang w:val="es-ES"/>
-        </w:rPr>
-        <w:t>:</w:t>
-      </w:r>
-    </w:p>
-    <w:p>
-      <w:pPr>
-        <w:jc w:val="both"/>
-        <w:rPr>
-          <w:rFonts w:ascii="Arial" w:hAnsi="Arial" w:cs="Arial"/>
-          <w:sz w:val="32"/>
-          <w:szCs w:val="32"/>
-        </w:rPr>
-      </w:pPr>
-      <w:r>
-        <w:rPr>
-          <w:rFonts w:ascii="Arial" w:hAnsi="Arial" w:cs="Arial"/>
-          <w:sz w:val="32"/>
-          <w:szCs w:val="32"/>
-          <w:lang w:val="es-ES"/>
-        </w:rPr>
-        <w:t xml:space="preserve">Ejemplo: </w:t>
-      </w:r>
-      <w:r>
-        <w:rPr>
-          <w:rFonts w:ascii="Arial" w:hAnsi="Arial" w:cs="Arial"/>
-          <w:sz w:val="32"/>
-          <w:szCs w:val="32"/>
-        </w:rPr>
-        <w:t>Crear un diseño visualmente atractivo e intuitivo que facilite la navegación y mejore la experiencia del usuario.</w:t>
-      </w:r>
-    </w:p>
-    <w:p>
-      <w:pPr>
-        <w:jc w:val="both"/>
-        <w:rPr>
-          <w:rFonts w:ascii="Arial" w:hAnsi="Arial" w:cs="Arial"/>
-          <w:sz w:val="32"/>
-          <w:szCs w:val="32"/>
-        </w:rPr>
-      </w:pPr>
-      <w:r>
-        <w:rPr>
-          <w:rFonts w:ascii="Arial" w:hAnsi="Arial" w:cs="Arial"/>
-          <w:sz w:val="32"/>
-          <w:szCs w:val="32"/>
-        </w:rPr>
-        <w:t>2. Implementar estrategias de SEO (Optimización para motores de búsqueda):</w:t>
-      </w:r>
-    </w:p>
-    <w:p>
-      <w:pPr>
-        <w:jc w:val="both"/>
-        <w:rPr>
-          <w:rFonts w:ascii="Arial" w:hAnsi="Arial" w:cs="Arial"/>
-          <w:sz w:val="32"/>
-          <w:szCs w:val="32"/>
-        </w:rPr>
-      </w:pPr>
-      <w:r>
-        <w:rPr>
-          <w:rFonts w:ascii="Arial" w:hAnsi="Arial" w:cs="Arial"/>
-          <w:sz w:val="32"/>
-          <w:szCs w:val="32"/>
-        </w:rPr>
-        <w:t>Ejemplo:</w:t>
-      </w:r>
-      <w:r>
-        <w:t xml:space="preserve"> </w:t>
-      </w:r>
-      <w:r>
-        <w:rPr>
-          <w:rFonts w:ascii="Arial" w:hAnsi="Arial" w:cs="Arial"/>
-          <w:sz w:val="32"/>
-          <w:szCs w:val="32"/>
-        </w:rPr>
-        <w:t>Optimizar el contenido, las meta etiquetas y las imágenes para mejorar el posicionamiento en los motores de búsqueda y atraer tráfico orgánico.</w:t>
-      </w:r>
-    </w:p>
-    <w:p>
-      <w:pPr>
-        <w:jc w:val="both"/>
-        <w:rPr>
-          <w:rFonts w:ascii="Arial" w:hAnsi="Arial" w:cs="Arial"/>
-          <w:sz w:val="32"/>
-          <w:szCs w:val="32"/>
-        </w:rPr>
-      </w:pPr>
-      <w:r>
-        <w:rPr>
-          <w:rFonts w:ascii="Arial" w:hAnsi="Arial" w:cs="Arial"/>
-          <w:sz w:val="32"/>
-          <w:szCs w:val="32"/>
-        </w:rPr>
-        <w:t>3. Integrar funcionalidades de contacto y soporte:</w:t>
-      </w:r>
-    </w:p>
-    <w:p>
-      <w:pPr>
-        <w:jc w:val="both"/>
-        <w:rPr>
-          <w:rFonts w:ascii="Arial" w:hAnsi="Arial" w:cs="Arial"/>
-          <w:sz w:val="32"/>
-          <w:szCs w:val="32"/>
-        </w:rPr>
-      </w:pPr>
-      <w:r>
-        <w:rPr>
-          <w:rFonts w:ascii="Arial" w:hAnsi="Arial" w:cs="Arial"/>
-          <w:sz w:val="32"/>
-          <w:szCs w:val="32"/>
-          <w:lang w:val="es-ES"/>
-        </w:rPr>
-        <w:t xml:space="preserve">Ejemplo: </w:t>
-      </w:r>
-      <w:r>
-        <w:rPr>
-          <w:rFonts w:ascii="Arial" w:hAnsi="Arial" w:cs="Arial"/>
-          <w:sz w:val="32"/>
-          <w:szCs w:val="32"/>
-        </w:rPr>
-        <w:t>Incluir formularios de contacto, chat en vivo, y detalles de soporte para facilitar la comunicación y resolver consultas de manera eficiente.</w:t>
-      </w:r>
-    </w:p>
-    <w:p>
-      <w:pPr>
-        <w:jc w:val="both"/>
-        <w:rPr>
-          <w:rFonts w:ascii="Arial" w:hAnsi="Arial" w:cs="Arial"/>
-          <w:sz w:val="32"/>
-          <w:szCs w:val="32"/>
-        </w:rPr>
-      </w:pPr>
-      <w:r>
-        <w:rPr>
-          <w:rFonts w:ascii="Arial" w:hAnsi="Arial" w:cs="Arial"/>
-          <w:sz w:val="32"/>
-          <w:szCs w:val="32"/>
-        </w:rPr>
-        <w:t>4.Proporcionar productos o servicios específicos:</w:t>
-      </w:r>
-    </w:p>
-    <w:p>
-      <w:pPr>
-        <w:jc w:val="both"/>
-        <w:rPr>
-          <w:rFonts w:ascii="Arial" w:hAnsi="Arial" w:cs="Arial"/>
-          <w:sz w:val="32"/>
-          <w:szCs w:val="32"/>
-        </w:rPr>
-      </w:pPr>
-      <w:r>
-        <w:rPr>
-          <w:rFonts w:ascii="Arial" w:hAnsi="Arial" w:cs="Arial"/>
-          <w:sz w:val="32"/>
-          <w:szCs w:val="32"/>
-        </w:rPr>
-        <w:t xml:space="preserve">Ejemplo: </w:t>
-      </w:r>
-      <w:r>
-        <w:rPr>
-          <w:rFonts w:ascii="Arial" w:hAnsi="Arial" w:cs="Arial"/>
-          <w:sz w:val="32"/>
-          <w:szCs w:val="32"/>
-        </w:rPr>
-        <w:t>Destacar productos o servicios clave a través de banners, secciones destacadas o promociones especiales para captar la atención de los visitantes.</w:t>
-      </w:r>
-    </w:p>
-    <w:p>
-      <w:pPr>
-        <w:jc w:val="both"/>
-        <w:rPr>
-          <w:rFonts w:ascii="Arial" w:hAnsi="Arial" w:cs="Arial"/>
-          <w:sz w:val="32"/>
-          <w:szCs w:val="32"/>
-        </w:rPr>
-      </w:pPr>
-      <w:r>
-        <w:rPr>
-          <w:rFonts w:ascii="Arial" w:hAnsi="Arial" w:cs="Arial"/>
-          <w:sz w:val="32"/>
-          <w:szCs w:val="32"/>
-        </w:rPr>
-        <w:t>5. Optimizar la web para dispositivos móviles:</w:t>
-      </w:r>
-    </w:p>
-    <w:p>
-      <w:pPr>
-        <w:jc w:val="both"/>
-        <w:rPr>
-          <w:rFonts w:ascii="Arial" w:eastAsiaTheme="majorEastAsia" w:hAnsi="Arial" w:cs="Arial"/>
-          <w:color w:val="1F4D78" w:themeColor="accent1" w:themeShade="7F"/>
-          <w:sz w:val="32"/>
-          <w:szCs w:val="32"/>
-          <w:lang w:val="es-ES"/>
-        </w:rPr>
-      </w:pPr>
-      <w:r>
-        <w:rPr>
-          <w:rFonts w:ascii="Arial" w:hAnsi="Arial" w:cs="Arial"/>
-          <w:sz w:val="32"/>
-          <w:szCs w:val="32"/>
-        </w:rPr>
-        <w:lastRenderedPageBreak/>
-        <w:t xml:space="preserve">Ejemplo: </w:t>
-      </w:r>
-      <w:r>
-        <w:rPr>
-          <w:rFonts w:ascii="Arial" w:hAnsi="Arial" w:cs="Arial"/>
-          <w:sz w:val="32"/>
-          <w:szCs w:val="32"/>
-        </w:rPr>
-        <w:t>Asegurarse de que la página sea completamente responsiva y funcione bien en todos los dispositivos móviles.</w:t>
-      </w:r>
-      <w:r>
-        <w:rPr>
-          <w:rFonts w:ascii="Arial" w:hAnsi="Arial" w:cs="Arial"/>
-          <w:sz w:val="32"/>
-          <w:szCs w:val="32"/>
-          <w:lang w:val="es-ES"/>
-        </w:rPr>
-        <w:br w:type="page"/>
-      </w:r>
-    </w:p>
-    <w:p>
-      <w:pPr>
-        <w:pStyle w:val="Ttulo3"/>
-        <w:rPr>
-          <w:rFonts w:ascii="Arial" w:hAnsi="Arial" w:cs="Arial"/>
-          <w:sz w:val="32"/>
-          <w:szCs w:val="32"/>
-          <w:lang w:val="es-ES"/>
-        </w:rPr>
-      </w:pPr>
-      <w:bookmarkStart w:id="3" w:name="_Toc175219156"/>
-      <w:r>
-        <w:rPr>
-          <w:rFonts w:ascii="Arial" w:hAnsi="Arial" w:cs="Arial"/>
-          <w:sz w:val="32"/>
-          <w:szCs w:val="32"/>
-          <w:lang w:val="es-ES"/>
-        </w:rPr>
-        <w:lastRenderedPageBreak/>
-        <w:t xml:space="preserve">1.1.1 </w:t>
-      </w:r>
-      <w:r>
-        <w:rPr>
-          <w:rFonts w:ascii="Arial" w:hAnsi="Arial" w:cs="Arial"/>
-          <w:sz w:val="32"/>
-          <w:szCs w:val="32"/>
-          <w:lang w:val="es-ES"/>
-        </w:rPr>
         <w:t>Objetivo general</w:t>
       </w:r>
       <w:bookmarkEnd w:id="3"/>
     </w:p>
     <w:p>
       <w:pPr>
+        <w:pStyle w:val="Prrafodelista"/>
+        <w:rPr>
+          <w:lang w:val="es-ES"/>
+        </w:rPr>
+      </w:pPr>
+    </w:p>
+    <w:p>
+      <w:pPr>
+        <w:jc w:val="both"/>
+        <w:rPr>
+          <w:rFonts w:ascii="Arial" w:hAnsi="Arial" w:cs="Arial"/>
+          <w:sz w:val="32"/>
+          <w:szCs w:val="32"/>
+          <w:lang w:val="es-ES"/>
+        </w:rPr>
+      </w:pPr>
+      <w:r>
+        <w:rPr>
+          <w:rFonts w:ascii="Arial" w:hAnsi="Arial" w:cs="Arial"/>
+          <w:sz w:val="32"/>
+          <w:szCs w:val="32"/>
+          <w:lang w:val="es-ES"/>
+        </w:rPr>
+        <w:t xml:space="preserve">1. </w:t>
+      </w:r>
+      <w:r>
+        <w:rPr>
+          <w:rStyle w:val="Textoennegrita"/>
+          <w:rFonts w:ascii="Arial" w:hAnsi="Arial" w:cs="Arial"/>
+          <w:sz w:val="32"/>
+          <w:szCs w:val="32"/>
+        </w:rPr>
+        <w:t>Fortalecer la Identidad Corporativa</w:t>
+      </w:r>
+      <w:r>
+        <w:rPr>
+          <w:rFonts w:ascii="Arial" w:hAnsi="Arial" w:cs="Arial"/>
+          <w:sz w:val="32"/>
+          <w:szCs w:val="32"/>
+        </w:rPr>
+        <w:t>: Crear una presencia online que refleje la imagen y valores de la empresa.</w:t>
+      </w:r>
+    </w:p>
+    <w:p>
+      <w:pPr>
+        <w:jc w:val="both"/>
+        <w:rPr>
+          <w:rFonts w:ascii="Arial" w:hAnsi="Arial" w:cs="Arial"/>
+          <w:sz w:val="32"/>
+          <w:szCs w:val="32"/>
+          <w:lang w:val="es-ES"/>
+        </w:rPr>
+      </w:pPr>
+      <w:r>
+        <w:rPr>
+          <w:rFonts w:ascii="Arial" w:hAnsi="Arial" w:cs="Arial"/>
+          <w:sz w:val="32"/>
+          <w:szCs w:val="32"/>
+          <w:lang w:val="es-ES"/>
+        </w:rPr>
+        <w:t>Ejemplo: usar webnode como herramienta para principiantes para hacer una página web sencilla para las personas quien tenga la curiosidad y atrape el interés de las personas a comprar nuestros productos.</w:t>
+      </w:r>
+    </w:p>
+    <w:p>
+      <w:pPr>
+        <w:jc w:val="both"/>
+        <w:rPr>
+          <w:rFonts w:ascii="Arial" w:hAnsi="Arial" w:cs="Arial"/>
+          <w:sz w:val="32"/>
+          <w:szCs w:val="32"/>
+        </w:rPr>
+      </w:pPr>
+      <w:r>
+        <w:rPr>
+          <w:rFonts w:ascii="Arial" w:hAnsi="Arial" w:cs="Arial"/>
+          <w:sz w:val="32"/>
+          <w:szCs w:val="32"/>
+          <w:lang w:val="es-ES"/>
+        </w:rPr>
+        <w:t xml:space="preserve">2. </w:t>
+      </w:r>
+      <w:r>
+        <w:rPr>
+          <w:rStyle w:val="Textoennegrita"/>
+          <w:rFonts w:ascii="Arial" w:hAnsi="Arial" w:cs="Arial"/>
+          <w:sz w:val="32"/>
+          <w:szCs w:val="32"/>
+        </w:rPr>
+        <w:t>Optimizar la Comunicación con Clientes y Prospectos</w:t>
+      </w:r>
+      <w:r>
+        <w:rPr>
+          <w:rFonts w:ascii="Arial" w:hAnsi="Arial" w:cs="Arial"/>
+          <w:sz w:val="32"/>
+          <w:szCs w:val="32"/>
+        </w:rPr>
+        <w:t>: Facilitar la interacción y comunicación entre la empresa y sus clientes o prospectos.</w:t>
+      </w:r>
+    </w:p>
+    <w:p>
+      <w:pPr>
+        <w:jc w:val="both"/>
+        <w:rPr>
+          <w:rFonts w:ascii="Arial" w:hAnsi="Arial" w:cs="Arial"/>
+          <w:sz w:val="32"/>
+          <w:szCs w:val="32"/>
+          <w:lang w:val="es-ES"/>
+        </w:rPr>
+      </w:pPr>
+      <w:r>
+        <w:rPr>
+          <w:rFonts w:ascii="Arial" w:hAnsi="Arial" w:cs="Arial"/>
+          <w:sz w:val="32"/>
+          <w:szCs w:val="32"/>
+        </w:rPr>
+        <w:t>Ejemplo: Hacer una página web sencilla con imágenes y poco texto que los usuarios puedan interactuar y comunicarse con nosotros sin ningún percance/problemas.</w:t>
+      </w:r>
+    </w:p>
+    <w:p>
+      <w:pPr>
+        <w:jc w:val="both"/>
+        <w:rPr>
+          <w:rFonts w:ascii="Arial" w:hAnsi="Arial" w:cs="Arial"/>
+          <w:sz w:val="32"/>
+          <w:szCs w:val="32"/>
+          <w:lang w:val="es-ES"/>
+        </w:rPr>
+      </w:pPr>
+      <w:r>
+        <w:rPr>
+          <w:rFonts w:ascii="Arial" w:hAnsi="Arial" w:cs="Arial"/>
+          <w:sz w:val="32"/>
+          <w:szCs w:val="32"/>
+          <w:lang w:val="es-ES"/>
+        </w:rPr>
+        <w:t xml:space="preserve">3. </w:t>
+      </w:r>
+      <w:r>
+        <w:rPr>
+          <w:rFonts w:ascii="Arial" w:hAnsi="Arial" w:cs="Arial"/>
+          <w:b/>
+          <w:sz w:val="32"/>
+          <w:szCs w:val="32"/>
+          <w:lang w:val="es-ES"/>
+        </w:rPr>
+        <w:t>Promoción y Marketing</w:t>
+      </w:r>
+      <w:r>
+        <w:rPr>
+          <w:rFonts w:ascii="Arial" w:hAnsi="Arial" w:cs="Arial"/>
+          <w:sz w:val="32"/>
+          <w:szCs w:val="32"/>
+          <w:lang w:val="es-ES"/>
+        </w:rPr>
+        <w:t>: Utilizar la página web de la empresa para promover productos, servicios o la identidad de la marca.</w:t>
+      </w:r>
+    </w:p>
+    <w:p>
+      <w:pPr>
+        <w:jc w:val="both"/>
+        <w:rPr>
+          <w:rFonts w:ascii="Arial" w:hAnsi="Arial" w:cs="Arial"/>
+          <w:sz w:val="32"/>
+          <w:szCs w:val="32"/>
+          <w:lang w:val="es-ES"/>
+        </w:rPr>
+      </w:pPr>
+      <w:r>
+        <w:rPr>
+          <w:rFonts w:ascii="Arial" w:hAnsi="Arial" w:cs="Arial"/>
+          <w:sz w:val="32"/>
+          <w:szCs w:val="32"/>
+          <w:lang w:val="es-ES"/>
+        </w:rPr>
+        <w:t>Ejemplo: Crear un anuncio en este caso un volante virtual acerca de la empresa en la sección de la página web donde se puede consultar toda la información de la empresa y que productos/servicios ofrece.</w:t>
+      </w:r>
+    </w:p>
+    <w:p>
+      <w:pPr>
+        <w:jc w:val="both"/>
+        <w:rPr>
+          <w:rFonts w:ascii="Arial" w:hAnsi="Arial" w:cs="Arial"/>
+          <w:sz w:val="32"/>
+          <w:szCs w:val="32"/>
+        </w:rPr>
+      </w:pPr>
+      <w:r>
+        <w:rPr>
+          <w:rFonts w:ascii="Arial" w:hAnsi="Arial" w:cs="Arial"/>
+          <w:sz w:val="32"/>
+          <w:szCs w:val="32"/>
+          <w:lang w:val="es-ES"/>
+        </w:rPr>
+        <w:t xml:space="preserve">4. </w:t>
+      </w:r>
+      <w:r>
+        <w:rPr>
+          <w:rStyle w:val="Textoennegrita"/>
+          <w:rFonts w:ascii="Arial" w:hAnsi="Arial" w:cs="Arial"/>
+          <w:sz w:val="32"/>
+          <w:szCs w:val="32"/>
+        </w:rPr>
+        <w:t>Crear una comunidad</w:t>
+      </w:r>
+      <w:r>
+        <w:rPr>
+          <w:rFonts w:ascii="Arial" w:hAnsi="Arial" w:cs="Arial"/>
+          <w:sz w:val="32"/>
+          <w:szCs w:val="32"/>
+        </w:rPr>
+        <w:t>: Utilizar la página web como una</w:t>
+      </w:r>
+      <w:r>
+        <w:rPr>
+          <w:rFonts w:ascii="Arial" w:hAnsi="Arial" w:cs="Arial"/>
+          <w:sz w:val="32"/>
+          <w:szCs w:val="32"/>
+        </w:rPr>
+        <w:t xml:space="preserve"> base de usuarios de manera gratuita donde encontrarán información de productos/servicios, etc. pero con suscripciones de pago opcionales que estas les darán más ventajas a nuestros usuarios como ofertas exclusivas, servicios extra</w:t>
+      </w:r>
+      <w:r>
+        <w:rPr>
+          <w:rFonts w:ascii="Arial" w:hAnsi="Arial" w:cs="Arial"/>
+          <w:sz w:val="32"/>
+          <w:szCs w:val="32"/>
+        </w:rPr>
+        <w:t>.</w:t>
+      </w:r>
+    </w:p>
+    <w:p>
+      <w:pPr>
+        <w:jc w:val="both"/>
+        <w:rPr>
+          <w:rFonts w:ascii="Arial" w:hAnsi="Arial" w:cs="Arial"/>
+          <w:sz w:val="32"/>
+          <w:szCs w:val="32"/>
+        </w:rPr>
+      </w:pPr>
+      <w:r>
+        <w:rPr>
+          <w:rFonts w:ascii="Arial" w:hAnsi="Arial" w:cs="Arial"/>
+          <w:sz w:val="32"/>
+          <w:szCs w:val="32"/>
+        </w:rPr>
+        <w:t xml:space="preserve">Ejemplo: Las personas de la empresa crea una comunidad y aprovechamos ese apoyo creando unas suscripciones de pago </w:t>
+      </w:r>
+      <w:r>
+        <w:rPr>
+          <w:rFonts w:ascii="Arial" w:hAnsi="Arial" w:cs="Arial"/>
+          <w:sz w:val="32"/>
+          <w:szCs w:val="32"/>
+        </w:rPr>
+        <w:lastRenderedPageBreak/>
+        <w:t>opcionales con beneficios para los usuarios como ofertas exclusivas, servicios extra, etc.</w:t>
+      </w:r>
+    </w:p>
+    <w:p>
+      <w:pPr>
+        <w:jc w:val="both"/>
+        <w:rPr>
+          <w:rFonts w:ascii="Arial" w:hAnsi="Arial" w:cs="Arial"/>
+          <w:sz w:val="32"/>
+          <w:szCs w:val="32"/>
+        </w:rPr>
+      </w:pPr>
+      <w:r>
+        <w:rPr>
+          <w:rFonts w:ascii="Arial" w:hAnsi="Arial" w:cs="Arial"/>
+          <w:sz w:val="32"/>
+          <w:szCs w:val="32"/>
+        </w:rPr>
+        <w:t xml:space="preserve">5. </w:t>
+      </w:r>
+      <w:r>
+        <w:rPr>
+          <w:rStyle w:val="Textoennegrita"/>
+          <w:rFonts w:ascii="Arial" w:hAnsi="Arial" w:cs="Arial"/>
+          <w:sz w:val="32"/>
+          <w:szCs w:val="32"/>
+        </w:rPr>
+        <w:t>Ofrecer Información Relevante y Actualizada</w:t>
+      </w:r>
+      <w:r>
+        <w:rPr>
+          <w:rFonts w:ascii="Arial" w:hAnsi="Arial" w:cs="Arial"/>
+          <w:sz w:val="32"/>
+          <w:szCs w:val="32"/>
+        </w:rPr>
+        <w:t>: Proporcionar información útil y actualizada sobre productos, servicios, y la empresa en general.</w:t>
+      </w:r>
+    </w:p>
+    <w:p>
+      <w:pPr>
+        <w:jc w:val="both"/>
+        <w:rPr>
+          <w:rFonts w:ascii="Arial" w:hAnsi="Arial" w:cs="Arial"/>
+          <w:sz w:val="32"/>
+          <w:szCs w:val="32"/>
+        </w:rPr>
+      </w:pPr>
+      <w:r>
+        <w:rPr>
+          <w:rFonts w:ascii="Arial" w:hAnsi="Arial" w:cs="Arial"/>
+          <w:sz w:val="32"/>
+          <w:szCs w:val="32"/>
+        </w:rPr>
+        <w:t>Ejemplo: Actualizar la página web ya sea quitando o agregando nuevos productos o dar más ventajas a los servicios o quitando otros servicios de cómo pueden beneficiar a nuestros clientes.</w:t>
+      </w:r>
+    </w:p>
+    <w:p>
+      <w:pPr>
+        <w:jc w:val="both"/>
         <w:rPr>
           <w:rFonts w:ascii="Arial" w:eastAsiaTheme="majorEastAsia" w:hAnsi="Arial" w:cs="Arial"/>
           <w:color w:val="1F4D78" w:themeColor="accent1" w:themeShade="7F"/>
@@ -6720,14 +6374,18 @@
     <w:p>
       <w:pPr>
         <w:pStyle w:val="Ttulo3"/>
-        <w:rPr>
-          <w:rFonts w:ascii="Arial" w:hAnsi="Arial" w:cs="Arial"/>
-          <w:sz w:val="32"/>
-          <w:szCs w:val="32"/>
-          <w:lang w:val="es-ES"/>
-        </w:rPr>
-      </w:pPr>
-      <w:bookmarkStart w:id="4" w:name="_Toc175219157"/>
+        <w:numPr>
+          <w:ilvl w:val="2"/>
+          <w:numId w:val="2"/>
+        </w:numPr>
+        <w:rPr>
+          <w:rFonts w:ascii="Arial" w:hAnsi="Arial" w:cs="Arial"/>
+          <w:sz w:val="32"/>
+          <w:szCs w:val="32"/>
+          <w:lang w:val="es-ES"/>
+        </w:rPr>
+      </w:pPr>
+      <w:bookmarkStart w:id="4" w:name="_Toc175821187"/>
       <w:r>
         <w:rPr>
           <w:rFonts w:ascii="Arial" w:hAnsi="Arial" w:cs="Arial"/>
@@ -6736,21 +6394,239 @@
           <w:lang w:val="es-ES"/>
         </w:rPr>
         <w:lastRenderedPageBreak/>
-        <w:t>1.1.2</w:t>
-      </w:r>
-      <w:r>
-        <w:rPr>
-          <w:rFonts w:ascii="Arial" w:hAnsi="Arial" w:cs="Arial"/>
-          <w:sz w:val="32"/>
-          <w:szCs w:val="32"/>
-          <w:lang w:val="es-ES"/>
-        </w:rPr>
-        <w:t xml:space="preserve"> Objetivos específicos</w:t>
+        <w:t>Objetivos específicos</w:t>
       </w:r>
       <w:bookmarkEnd w:id="4"/>
     </w:p>
     <w:p>
       <w:pPr>
+        <w:pStyle w:val="Prrafodelista"/>
+        <w:rPr>
+          <w:lang w:val="es-ES"/>
+        </w:rPr>
+      </w:pPr>
+    </w:p>
+    <w:p>
+      <w:pPr>
+        <w:jc w:val="both"/>
+        <w:rPr>
+          <w:lang w:val="es-ES"/>
+        </w:rPr>
+      </w:pPr>
+      <w:r>
+        <w:rPr>
+          <w:rFonts w:ascii="Arial" w:hAnsi="Arial" w:cs="Arial"/>
+          <w:sz w:val="32"/>
+          <w:szCs w:val="32"/>
+        </w:rPr>
+        <w:t>1.</w:t>
+      </w:r>
+      <w:r>
+        <w:rPr>
+          <w:rFonts w:ascii="Arial" w:hAnsi="Arial" w:cs="Arial"/>
+          <w:sz w:val="32"/>
+          <w:szCs w:val="32"/>
+        </w:rPr>
+        <w:t xml:space="preserve"> </w:t>
+      </w:r>
+      <w:r>
+        <w:rPr>
+          <w:rFonts w:ascii="Arial" w:hAnsi="Arial" w:cs="Arial"/>
+          <w:sz w:val="32"/>
+          <w:szCs w:val="32"/>
+        </w:rPr>
+        <w:t>Desarrollar una Interfaz de Usuario Atractiva y Funcional</w:t>
+      </w:r>
+      <w:r>
+        <w:rPr>
+          <w:lang w:val="es-ES"/>
+        </w:rPr>
+        <w:t>:</w:t>
+      </w:r>
+    </w:p>
+    <w:p>
+      <w:pPr>
+        <w:jc w:val="both"/>
+        <w:rPr>
+          <w:rFonts w:ascii="Arial" w:hAnsi="Arial" w:cs="Arial"/>
+          <w:sz w:val="32"/>
+          <w:szCs w:val="32"/>
+        </w:rPr>
+      </w:pPr>
+      <w:r>
+        <w:rPr>
+          <w:rFonts w:ascii="Arial" w:hAnsi="Arial" w:cs="Arial"/>
+          <w:sz w:val="32"/>
+          <w:szCs w:val="32"/>
+          <w:lang w:val="es-ES"/>
+        </w:rPr>
+        <w:t xml:space="preserve">Ejemplo: </w:t>
+      </w:r>
+      <w:r>
+        <w:rPr>
+          <w:rFonts w:ascii="Arial" w:hAnsi="Arial" w:cs="Arial"/>
+          <w:sz w:val="32"/>
+          <w:szCs w:val="32"/>
+        </w:rPr>
+        <w:t>Crear un diseño visualmente atractivo e intuitivo que facilite la navegación y mejore la experiencia del usuario.</w:t>
+      </w:r>
+    </w:p>
+    <w:p>
+      <w:pPr>
+        <w:jc w:val="both"/>
+        <w:rPr>
+          <w:rFonts w:ascii="Arial" w:hAnsi="Arial" w:cs="Arial"/>
+          <w:sz w:val="32"/>
+          <w:szCs w:val="32"/>
+        </w:rPr>
+      </w:pPr>
+      <w:r>
+        <w:rPr>
+          <w:rFonts w:ascii="Arial" w:hAnsi="Arial" w:cs="Arial"/>
+          <w:sz w:val="32"/>
+          <w:szCs w:val="32"/>
+        </w:rPr>
+        <w:t>2. Implementar estrategias de SEO (Optimización para motores de búsqueda):</w:t>
+      </w:r>
+    </w:p>
+    <w:p>
+      <w:pPr>
+        <w:jc w:val="both"/>
+        <w:rPr>
+          <w:rFonts w:ascii="Arial" w:hAnsi="Arial" w:cs="Arial"/>
+          <w:sz w:val="32"/>
+          <w:szCs w:val="32"/>
+        </w:rPr>
+      </w:pPr>
+      <w:r>
+        <w:rPr>
+          <w:rFonts w:ascii="Arial" w:hAnsi="Arial" w:cs="Arial"/>
+          <w:sz w:val="32"/>
+          <w:szCs w:val="32"/>
+        </w:rPr>
+        <w:t>Ejemplo:</w:t>
+      </w:r>
+      <w:r>
+        <w:t xml:space="preserve"> </w:t>
+      </w:r>
+      <w:r>
+        <w:rPr>
+          <w:rFonts w:ascii="Arial" w:hAnsi="Arial" w:cs="Arial"/>
+          <w:sz w:val="32"/>
+          <w:szCs w:val="32"/>
+        </w:rPr>
+        <w:t>Optimizar el contenido, las meta etiquetas y las imágenes para mejorar el posicionamiento en los motores de búsqueda y atraer tráfico orgánico.</w:t>
+      </w:r>
+    </w:p>
+    <w:p>
+      <w:pPr>
+        <w:jc w:val="both"/>
+        <w:rPr>
+          <w:rFonts w:ascii="Arial" w:hAnsi="Arial" w:cs="Arial"/>
+          <w:sz w:val="32"/>
+          <w:szCs w:val="32"/>
+        </w:rPr>
+      </w:pPr>
+      <w:r>
+        <w:rPr>
+          <w:rFonts w:ascii="Arial" w:hAnsi="Arial" w:cs="Arial"/>
+          <w:sz w:val="32"/>
+          <w:szCs w:val="32"/>
+        </w:rPr>
+        <w:t>3. Integrar funcionalidades de contacto y soporte:</w:t>
+      </w:r>
+    </w:p>
+    <w:p>
+      <w:pPr>
+        <w:jc w:val="both"/>
+        <w:rPr>
+          <w:rFonts w:ascii="Arial" w:hAnsi="Arial" w:cs="Arial"/>
+          <w:sz w:val="32"/>
+          <w:szCs w:val="32"/>
+        </w:rPr>
+      </w:pPr>
+      <w:r>
+        <w:rPr>
+          <w:rFonts w:ascii="Arial" w:hAnsi="Arial" w:cs="Arial"/>
+          <w:sz w:val="32"/>
+          <w:szCs w:val="32"/>
+          <w:lang w:val="es-ES"/>
+        </w:rPr>
+        <w:t xml:space="preserve">Ejemplo: </w:t>
+      </w:r>
+      <w:r>
+        <w:rPr>
+          <w:rFonts w:ascii="Arial" w:hAnsi="Arial" w:cs="Arial"/>
+          <w:sz w:val="32"/>
+          <w:szCs w:val="32"/>
+        </w:rPr>
+        <w:t>Incluir formularios de contacto, chat en vivo, y detalles de soporte para facilitar la comunicación y resolver consultas de manera eficiente.</w:t>
+      </w:r>
+    </w:p>
+    <w:p>
+      <w:pPr>
+        <w:jc w:val="both"/>
+        <w:rPr>
+          <w:rFonts w:ascii="Arial" w:hAnsi="Arial" w:cs="Arial"/>
+          <w:sz w:val="32"/>
+          <w:szCs w:val="32"/>
+        </w:rPr>
+      </w:pPr>
+      <w:r>
+        <w:rPr>
+          <w:rFonts w:ascii="Arial" w:hAnsi="Arial" w:cs="Arial"/>
+          <w:sz w:val="32"/>
+          <w:szCs w:val="32"/>
+        </w:rPr>
+        <w:t>4.Proporcionar productos o servicios específicos:</w:t>
+      </w:r>
+    </w:p>
+    <w:p>
+      <w:pPr>
+        <w:jc w:val="both"/>
+        <w:rPr>
+          <w:rFonts w:ascii="Arial" w:hAnsi="Arial" w:cs="Arial"/>
+          <w:sz w:val="32"/>
+          <w:szCs w:val="32"/>
+        </w:rPr>
+      </w:pPr>
+      <w:r>
+        <w:rPr>
+          <w:rFonts w:ascii="Arial" w:hAnsi="Arial" w:cs="Arial"/>
+          <w:sz w:val="32"/>
+          <w:szCs w:val="32"/>
+        </w:rPr>
+        <w:t xml:space="preserve">Ejemplo: </w:t>
+      </w:r>
+      <w:r>
+        <w:rPr>
+          <w:rFonts w:ascii="Arial" w:hAnsi="Arial" w:cs="Arial"/>
+          <w:sz w:val="32"/>
+          <w:szCs w:val="32"/>
+        </w:rPr>
+        <w:t>Destacar productos o servicios clave a través de banners, secciones destacadas o promociones especiales para captar la atención de los visitantes.</w:t>
+      </w:r>
+    </w:p>
+    <w:p>
+      <w:pPr>
+        <w:jc w:val="both"/>
+        <w:rPr>
+          <w:rFonts w:ascii="Arial" w:hAnsi="Arial" w:cs="Arial"/>
+          <w:sz w:val="32"/>
+          <w:szCs w:val="32"/>
+        </w:rPr>
+      </w:pPr>
+      <w:r>
+        <w:rPr>
+          <w:rFonts w:ascii="Arial" w:hAnsi="Arial" w:cs="Arial"/>
+          <w:sz w:val="32"/>
+          <w:szCs w:val="32"/>
+        </w:rPr>
+        <w:t>5. Optimizar la web para dispositivos móviles:</w:t>
+      </w:r>
+    </w:p>
+    <w:p>
+      <w:pPr>
         <w:rPr>
           <w:rFonts w:ascii="Arial" w:eastAsiaTheme="majorEastAsia" w:hAnsi="Arial" w:cs="Arial"/>
           <w:color w:val="2E74B5" w:themeColor="accent1" w:themeShade="BF"/>
@@ -6764,6 +6640,22 @@
           <w:rFonts w:ascii="Arial" w:hAnsi="Arial" w:cs="Arial"/>
           <w:sz w:val="32"/>
           <w:szCs w:val="32"/>
+        </w:rPr>
+        <w:t xml:space="preserve">Ejemplo: </w:t>
+      </w:r>
+      <w:r>
+        <w:rPr>
+          <w:rFonts w:ascii="Arial" w:hAnsi="Arial" w:cs="Arial"/>
+          <w:sz w:val="32"/>
+          <w:szCs w:val="32"/>
+        </w:rPr>
+        <w:t>Asegurarse de que la página sea completamente responsiva y funcione bien en todos los dispositivos móviles.</w:t>
+      </w:r>
+      <w:r>
+        <w:rPr>
+          <w:rFonts w:ascii="Arial" w:hAnsi="Arial" w:cs="Arial"/>
+          <w:sz w:val="32"/>
+          <w:szCs w:val="32"/>
           <w:lang w:val="es-ES"/>
         </w:rPr>
         <w:br w:type="page"/>
@@ -6779,7 +6671,7 @@
           <w:lang w:val="es-ES"/>
         </w:rPr>
       </w:pPr>
-      <w:bookmarkStart w:id="5" w:name="_Toc175219158"/>
+      <w:bookmarkStart w:id="5" w:name="_Toc175821188"/>
       <w:r>
         <w:rPr>
           <w:rFonts w:ascii="Arial" w:hAnsi="Arial" w:cs="Arial"/>
@@ -6822,7 +6714,7 @@
           <w:lang w:val="es-ES"/>
         </w:rPr>
       </w:pPr>
-      <w:bookmarkStart w:id="6" w:name="_Toc175219159"/>
+      <w:bookmarkStart w:id="6" w:name="_Toc175821189"/>
       <w:r>
         <w:rPr>
           <w:rFonts w:ascii="Arial" w:hAnsi="Arial" w:cs="Arial"/>
@@ -6865,7 +6757,7 @@
           <w:lang w:val="es-ES"/>
         </w:rPr>
       </w:pPr>
-      <w:bookmarkStart w:id="7" w:name="_Toc175219160"/>
+      <w:bookmarkStart w:id="7" w:name="_Toc175821190"/>
       <w:r>
         <w:rPr>
           <w:rFonts w:ascii="Arial" w:hAnsi="Arial" w:cs="Arial"/>
@@ -6908,7 +6800,7 @@
           <w:lang w:val="es-ES"/>
         </w:rPr>
       </w:pPr>
-      <w:bookmarkStart w:id="8" w:name="_Toc175219161"/>
+      <w:bookmarkStart w:id="8" w:name="_Toc175821191"/>
       <w:r>
         <w:rPr>
           <w:rFonts w:ascii="Arial" w:hAnsi="Arial" w:cs="Arial"/>
@@ -6951,7 +6843,7 @@
           <w:lang w:val="es-ES"/>
         </w:rPr>
       </w:pPr>
-      <w:bookmarkStart w:id="9" w:name="_Toc175219162"/>
+      <w:bookmarkStart w:id="9" w:name="_Toc175821192"/>
       <w:r>
         <w:rPr>
           <w:rFonts w:ascii="Arial" w:hAnsi="Arial" w:cs="Arial"/>
@@ -6994,7 +6886,7 @@
           <w:lang w:val="es-ES"/>
         </w:rPr>
       </w:pPr>
-      <w:bookmarkStart w:id="10" w:name="_Toc175219163"/>
+      <w:bookmarkStart w:id="10" w:name="_Toc175821193"/>
       <w:r>
         <w:rPr>
           <w:rFonts w:ascii="Arial" w:hAnsi="Arial" w:cs="Arial"/>
@@ -7050,7 +6942,7 @@
           <w:lang w:val="es-ES"/>
         </w:rPr>
       </w:pPr>
-      <w:bookmarkStart w:id="11" w:name="_Toc175219164"/>
+      <w:bookmarkStart w:id="11" w:name="_Toc175821194"/>
       <w:r>
         <w:rPr>
           <w:lang w:val="es-ES"/>
@@ -7087,7 +6979,7 @@
           <w:lang w:val="es-ES"/>
         </w:rPr>
       </w:pPr>
-      <w:bookmarkStart w:id="12" w:name="_Toc175219165"/>
+      <w:bookmarkStart w:id="12" w:name="_Toc175821195"/>
       <w:r>
         <w:rPr>
           <w:rFonts w:ascii="Arial" w:hAnsi="Arial" w:cs="Arial"/>
@@ -7113,7 +7005,7 @@
           <w:lang w:eastAsia="es-MX"/>
         </w:rPr>
         <w:drawing>
-          <wp:inline distT="0" distB="0" distL="0" distR="0" wp14:anchorId="697A9807" wp14:editId="1F27316B">
+          <wp:inline distT="0" distB="0" distL="0" distR="0" wp14:anchorId="5CC9A55D" wp14:editId="3ED9C989">
             <wp:extent cx="4021667" cy="2218333"/>
             <wp:effectExtent l="0" t="0" r="0" b="0"/>
             <wp:docPr id="1" name="Imagen 1"/>
@@ -7273,7 +7165,7 @@
                 <w:lang w:eastAsia="es-MX"/>
               </w:rPr>
               <w:drawing>
-                <wp:inline distT="0" distB="0" distL="0" distR="0" wp14:anchorId="3D9F866D" wp14:editId="2BF4D20D">
+                <wp:inline distT="0" distB="0" distL="0" distR="0" wp14:anchorId="44156410" wp14:editId="03AC84BF">
                   <wp:extent cx="3674533" cy="2026856"/>
                   <wp:effectExtent l="0" t="0" r="2540" b="0"/>
                   <wp:docPr id="2" name="Imagen 2"/>
@@ -7366,7 +7258,7 @@
                 <w:lang w:eastAsia="es-MX"/>
               </w:rPr>
               <w:drawing>
-                <wp:inline distT="0" distB="0" distL="0" distR="0" wp14:anchorId="6A2AF704" wp14:editId="0D533A6F">
+                <wp:inline distT="0" distB="0" distL="0" distR="0" wp14:anchorId="0C6D3914" wp14:editId="553375C1">
                   <wp:extent cx="3259666" cy="1641491"/>
                   <wp:effectExtent l="0" t="0" r="0" b="0"/>
                   <wp:docPr id="3" name="Imagen 3"/>
@@ -7497,7 +7389,7 @@
           <w:lang w:val="es-ES"/>
         </w:rPr>
       </w:pPr>
-      <w:bookmarkStart w:id="15" w:name="_Toc175219166"/>
+      <w:bookmarkStart w:id="15" w:name="_Toc175821196"/>
       <w:r>
         <w:rPr>
           <w:lang w:val="es-ES"/>
@@ -7539,7 +7431,7 @@
           <w:lang w:val="es-ES"/>
         </w:rPr>
       </w:pPr>
-      <w:bookmarkStart w:id="16" w:name="_Toc175219167"/>
+      <w:bookmarkStart w:id="16" w:name="_Toc175821197"/>
       <w:r>
         <w:rPr>
           <w:lang w:val="es-ES"/>
@@ -7575,7 +7467,7 @@
           <w:lang w:val="es-ES"/>
         </w:rPr>
       </w:pPr>
-      <w:bookmarkStart w:id="17" w:name="_Toc175219168"/>
+      <w:bookmarkStart w:id="17" w:name="_Toc175821198"/>
       <w:r>
         <w:rPr>
           <w:lang w:val="es-ES"/>
@@ -7611,7 +7503,7 @@
           <w:lang w:val="es-ES"/>
         </w:rPr>
       </w:pPr>
-      <w:bookmarkStart w:id="18" w:name="_Toc175219169"/>
+      <w:bookmarkStart w:id="18" w:name="_Toc175821199"/>
       <w:r>
         <w:rPr>
           <w:lang w:val="es-ES"/>
@@ -7647,7 +7539,7 @@
           <w:lang w:val="es-ES"/>
         </w:rPr>
       </w:pPr>
-      <w:bookmarkStart w:id="19" w:name="_Toc175219170"/>
+      <w:bookmarkStart w:id="19" w:name="_Toc175821200"/>
       <w:r>
         <w:rPr>
           <w:lang w:val="es-ES"/>
@@ -7760,7 +7652,7 @@
             <w:noProof/>
             <w:lang w:val="es-ES"/>
           </w:rPr>
-          <w:t>i</w:t>
+          <w:t>iii</w:t>
         </w:r>
         <w:r>
           <w:fldChar w:fldCharType="end"/>
@@ -9413,7 +9305,7 @@
 </file>
 
 <file path=customXml/itemProps2.xml><?xml version="1.0" encoding="utf-8"?>
-<ds:datastoreItem xmlns:ds="http://schemas.openxmlformats.org/officeDocument/2006/customXml" ds:itemID="{9B7DF2A8-85BB-4098-A244-6DC060E3E1B1}">
+<ds:datastoreItem xmlns:ds="http://schemas.openxmlformats.org/officeDocument/2006/customXml" ds:itemID="{412412EA-25FD-4D9F-B8AC-F7D41407A1DA}">
   <ds:schemaRefs>
     <ds:schemaRef ds:uri="http://schemas.openxmlformats.org/officeDocument/2006/bibliography"/>
   </ds:schemaRefs>
